--- a/Отчёт по разделу № 6  Анализ.docx
+++ b/Отчёт по разделу № 6  Анализ.docx
@@ -192,25 +192,7 @@
           <w:sz w:val="24"/>
           <w:szCs w:val="24"/>
         </w:rPr>
-        <w:t>МПТ.И-2-</w:t>
-      </w:r>
-      <w:proofErr w:type="gramStart"/>
-      <w:r>
-        <w:rPr>
-          <w:rFonts w:ascii="Times New Roman" w:hAnsi="Times New Roman" w:cs="Times New Roman"/>
-          <w:sz w:val="24"/>
-          <w:szCs w:val="24"/>
-        </w:rPr>
-        <w:t>17.МДК</w:t>
-      </w:r>
-      <w:proofErr w:type="gramEnd"/>
-      <w:r>
-        <w:rPr>
-          <w:rFonts w:ascii="Times New Roman" w:hAnsi="Times New Roman" w:cs="Times New Roman"/>
-          <w:sz w:val="24"/>
-          <w:szCs w:val="24"/>
-        </w:rPr>
-        <w:t xml:space="preserve">.02.01 </w:t>
+        <w:t xml:space="preserve">МПТ.И-2-17.МДК.02.01 </w:t>
       </w:r>
       <w:r>
         <w:rPr>
@@ -3425,8 +3407,13 @@
                 <w:szCs w:val="24"/>
               </w:rPr>
             </w:pPr>
-            <w:bookmarkStart w:id="2" w:name="_GoBack"/>
-            <w:bookmarkEnd w:id="2"/>
+            <w:r>
+              <w:rPr>
+                <w:rFonts w:ascii="Times New Roman" w:hAnsi="Times New Roman" w:cs="Times New Roman"/>
+                <w:szCs w:val="24"/>
+              </w:rPr>
+              <w:t>Ответ от завода, о том, что есть данные пункты по заказу клиента</w:t>
+            </w:r>
           </w:p>
         </w:tc>
       </w:tr>
@@ -3468,6 +3455,13 @@
                 <w:szCs w:val="24"/>
               </w:rPr>
             </w:pPr>
+            <w:r>
+              <w:rPr>
+                <w:rFonts w:ascii="Times New Roman" w:hAnsi="Times New Roman" w:cs="Times New Roman"/>
+                <w:szCs w:val="24"/>
+              </w:rPr>
+              <w:t>Передача данных о заказе с клиентом, где отмечен статус заказа, пункты, стоимость и т.д.</w:t>
+            </w:r>
           </w:p>
         </w:tc>
       </w:tr>
@@ -3509,6 +3503,13 @@
                 <w:szCs w:val="24"/>
               </w:rPr>
             </w:pPr>
+            <w:r>
+              <w:rPr>
+                <w:rFonts w:ascii="Times New Roman" w:hAnsi="Times New Roman" w:cs="Times New Roman"/>
+                <w:szCs w:val="24"/>
+              </w:rPr>
+              <w:t>Информация о товаре, сроках</w:t>
+            </w:r>
           </w:p>
         </w:tc>
       </w:tr>
@@ -3550,6 +3551,13 @@
                 <w:szCs w:val="24"/>
               </w:rPr>
             </w:pPr>
+            <w:r>
+              <w:rPr>
+                <w:rFonts w:ascii="Times New Roman" w:hAnsi="Times New Roman" w:cs="Times New Roman"/>
+                <w:szCs w:val="24"/>
+              </w:rPr>
+              <w:t>Учет товара с условного склада компании</w:t>
+            </w:r>
           </w:p>
         </w:tc>
       </w:tr>
@@ -3591,6 +3599,13 @@
                 <w:szCs w:val="24"/>
               </w:rPr>
             </w:pPr>
+            <w:r>
+              <w:rPr>
+                <w:rFonts w:ascii="Times New Roman" w:hAnsi="Times New Roman" w:cs="Times New Roman"/>
+                <w:szCs w:val="24"/>
+              </w:rPr>
+              <w:t>Чек о получении денег</w:t>
+            </w:r>
           </w:p>
         </w:tc>
       </w:tr>
@@ -3632,6 +3647,13 @@
                 <w:szCs w:val="24"/>
               </w:rPr>
             </w:pPr>
+            <w:r>
+              <w:rPr>
+                <w:rFonts w:ascii="Times New Roman" w:hAnsi="Times New Roman" w:cs="Times New Roman"/>
+                <w:szCs w:val="24"/>
+              </w:rPr>
+              <w:t>Проверка об успешности доставки товара по заказу клиента</w:t>
+            </w:r>
           </w:p>
         </w:tc>
       </w:tr>
@@ -4073,23 +4095,371 @@
     </w:p>
     <w:p>
       <w:pPr>
+        <w:keepNext/>
         <w:spacing w:after="0" w:line="240" w:lineRule="auto"/>
-        <w:ind w:firstLine="360"/>
-        <w:jc w:val="both"/>
+        <w:jc w:val="center"/>
         <w:outlineLvl w:val="0"/>
-        <w:rPr>
-          <w:rFonts w:ascii="Times New Roman" w:hAnsi="Times New Roman" w:cs="Times New Roman"/>
-          <w:sz w:val="28"/>
-          <w:szCs w:val="24"/>
-        </w:rPr>
-      </w:pPr>
-      <w:r>
-        <w:rPr>
-          <w:rFonts w:ascii="Times New Roman" w:hAnsi="Times New Roman" w:cs="Times New Roman"/>
-          <w:sz w:val="28"/>
-          <w:szCs w:val="24"/>
-        </w:rPr>
-        <w:t>В данном пункте необходимо продемонстрировать иллюстрации выполненной работы в инструментальной среде проведения анализа.</w:t>
+      </w:pPr>
+      <w:r>
+        <w:rPr>
+          <w:noProof/>
+        </w:rPr>
+        <w:drawing>
+          <wp:inline distT="0" distB="0" distL="0" distR="0" wp14:anchorId="6C190524" wp14:editId="16E725B9">
+            <wp:extent cx="5326636" cy="2990850"/>
+            <wp:effectExtent l="0" t="0" r="7620" b="0"/>
+            <wp:docPr id="5" name="Рисунок 5"/>
+            <wp:cNvGraphicFramePr>
+              <a:graphicFrameLocks xmlns:a="http://schemas.openxmlformats.org/drawingml/2006/main" noChangeAspect="1"/>
+            </wp:cNvGraphicFramePr>
+            <a:graphic xmlns:a="http://schemas.openxmlformats.org/drawingml/2006/main">
+              <a:graphicData uri="http://schemas.openxmlformats.org/drawingml/2006/picture">
+                <pic:pic xmlns:pic="http://schemas.openxmlformats.org/drawingml/2006/picture">
+                  <pic:nvPicPr>
+                    <pic:cNvPr id="1" name=""/>
+                    <pic:cNvPicPr/>
+                  </pic:nvPicPr>
+                  <pic:blipFill>
+                    <a:blip r:embed="rId9"/>
+                    <a:stretch>
+                      <a:fillRect/>
+                    </a:stretch>
+                  </pic:blipFill>
+                  <pic:spPr>
+                    <a:xfrm>
+                      <a:off x="0" y="0"/>
+                      <a:ext cx="5328387" cy="2991833"/>
+                    </a:xfrm>
+                    <a:prstGeom prst="rect">
+                      <a:avLst/>
+                    </a:prstGeom>
+                  </pic:spPr>
+                </pic:pic>
+              </a:graphicData>
+            </a:graphic>
+          </wp:inline>
+        </w:drawing>
+      </w:r>
+    </w:p>
+    <w:p>
+      <w:pPr>
+        <w:pStyle w:val="ad"/>
+        <w:jc w:val="center"/>
+      </w:pPr>
+      <w:r>
+        <w:t xml:space="preserve">Рисунок </w:t>
+      </w:r>
+      <w:r>
+        <w:fldChar w:fldCharType="begin"/>
+      </w:r>
+      <w:r>
+        <w:instrText xml:space="preserve"> SEQ Рисунок \* ARABIC </w:instrText>
+      </w:r>
+      <w:r>
+        <w:fldChar w:fldCharType="separate"/>
+      </w:r>
+      <w:r>
+        <w:rPr>
+          <w:noProof/>
+        </w:rPr>
+        <w:t>1</w:t>
+      </w:r>
+      <w:r>
+        <w:rPr>
+          <w:noProof/>
+        </w:rPr>
+        <w:fldChar w:fldCharType="end"/>
+      </w:r>
+      <w:r>
+        <w:t xml:space="preserve"> – первый уровень </w:t>
+      </w:r>
+      <w:r>
+        <w:rPr>
+          <w:lang w:val="en-US"/>
+        </w:rPr>
+        <w:t>DFD</w:t>
+      </w:r>
+    </w:p>
+    <w:p>
+      <w:r>
+        <w:br w:type="page"/>
+      </w:r>
+    </w:p>
+    <w:p>
+      <w:pPr>
+        <w:keepNext/>
+        <w:jc w:val="center"/>
+      </w:pPr>
+      <w:r>
+        <w:rPr>
+          <w:noProof/>
+        </w:rPr>
+        <w:lastRenderedPageBreak/>
+        <w:drawing>
+          <wp:inline distT="0" distB="0" distL="0" distR="0" wp14:anchorId="27CBA93E" wp14:editId="4B286971">
+            <wp:extent cx="5689600" cy="3168447"/>
+            <wp:effectExtent l="0" t="0" r="6350" b="0"/>
+            <wp:docPr id="6" name="Рисунок 6"/>
+            <wp:cNvGraphicFramePr>
+              <a:graphicFrameLocks xmlns:a="http://schemas.openxmlformats.org/drawingml/2006/main" noChangeAspect="1"/>
+            </wp:cNvGraphicFramePr>
+            <a:graphic xmlns:a="http://schemas.openxmlformats.org/drawingml/2006/main">
+              <a:graphicData uri="http://schemas.openxmlformats.org/drawingml/2006/picture">
+                <pic:pic xmlns:pic="http://schemas.openxmlformats.org/drawingml/2006/picture">
+                  <pic:nvPicPr>
+                    <pic:cNvPr id="1" name=""/>
+                    <pic:cNvPicPr/>
+                  </pic:nvPicPr>
+                  <pic:blipFill>
+                    <a:blip r:embed="rId10"/>
+                    <a:stretch>
+                      <a:fillRect/>
+                    </a:stretch>
+                  </pic:blipFill>
+                  <pic:spPr>
+                    <a:xfrm>
+                      <a:off x="0" y="0"/>
+                      <a:ext cx="5691215" cy="3169346"/>
+                    </a:xfrm>
+                    <a:prstGeom prst="rect">
+                      <a:avLst/>
+                    </a:prstGeom>
+                  </pic:spPr>
+                </pic:pic>
+              </a:graphicData>
+            </a:graphic>
+          </wp:inline>
+        </w:drawing>
+      </w:r>
+    </w:p>
+    <w:p>
+      <w:pPr>
+        <w:pStyle w:val="ad"/>
+        <w:jc w:val="center"/>
+      </w:pPr>
+      <w:r>
+        <w:t xml:space="preserve">Рисунок </w:t>
+      </w:r>
+      <w:r>
+        <w:fldChar w:fldCharType="begin"/>
+      </w:r>
+      <w:r>
+        <w:instrText xml:space="preserve"> SEQ Рисунок \* ARABIC </w:instrText>
+      </w:r>
+      <w:r>
+        <w:fldChar w:fldCharType="separate"/>
+      </w:r>
+      <w:r>
+        <w:rPr>
+          <w:noProof/>
+        </w:rPr>
+        <w:t>2</w:t>
+      </w:r>
+      <w:r>
+        <w:rPr>
+          <w:noProof/>
+        </w:rPr>
+        <w:fldChar w:fldCharType="end"/>
+      </w:r>
+      <w:r>
+        <w:t xml:space="preserve"> – второй уровень </w:t>
+      </w:r>
+      <w:r>
+        <w:rPr>
+          <w:lang w:val="en-US"/>
+        </w:rPr>
+        <w:t>DFD</w:t>
+      </w:r>
+    </w:p>
+    <w:p>
+      <w:pPr>
+        <w:keepNext/>
+        <w:jc w:val="center"/>
+      </w:pPr>
+      <w:r>
+        <w:rPr>
+          <w:noProof/>
+        </w:rPr>
+        <w:drawing>
+          <wp:inline distT="0" distB="0" distL="0" distR="0" wp14:anchorId="321163CB" wp14:editId="602E3A09">
+            <wp:extent cx="5346700" cy="2983254"/>
+            <wp:effectExtent l="0" t="0" r="6350" b="7620"/>
+            <wp:docPr id="7" name="Рисунок 7"/>
+            <wp:cNvGraphicFramePr>
+              <a:graphicFrameLocks xmlns:a="http://schemas.openxmlformats.org/drawingml/2006/main" noChangeAspect="1"/>
+            </wp:cNvGraphicFramePr>
+            <a:graphic xmlns:a="http://schemas.openxmlformats.org/drawingml/2006/main">
+              <a:graphicData uri="http://schemas.openxmlformats.org/drawingml/2006/picture">
+                <pic:pic xmlns:pic="http://schemas.openxmlformats.org/drawingml/2006/picture">
+                  <pic:nvPicPr>
+                    <pic:cNvPr id="1" name=""/>
+                    <pic:cNvPicPr/>
+                  </pic:nvPicPr>
+                  <pic:blipFill>
+                    <a:blip r:embed="rId11"/>
+                    <a:stretch>
+                      <a:fillRect/>
+                    </a:stretch>
+                  </pic:blipFill>
+                  <pic:spPr>
+                    <a:xfrm>
+                      <a:off x="0" y="0"/>
+                      <a:ext cx="5348813" cy="2984433"/>
+                    </a:xfrm>
+                    <a:prstGeom prst="rect">
+                      <a:avLst/>
+                    </a:prstGeom>
+                  </pic:spPr>
+                </pic:pic>
+              </a:graphicData>
+            </a:graphic>
+          </wp:inline>
+        </w:drawing>
+      </w:r>
+    </w:p>
+    <w:p>
+      <w:pPr>
+        <w:pStyle w:val="ad"/>
+        <w:jc w:val="center"/>
+      </w:pPr>
+      <w:r>
+        <w:t xml:space="preserve">Рисунок </w:t>
+      </w:r>
+      <w:r>
+        <w:fldChar w:fldCharType="begin"/>
+      </w:r>
+      <w:r>
+        <w:instrText xml:space="preserve"> SEQ Рисуно</w:instrText>
+      </w:r>
+      <w:r>
+        <w:instrText xml:space="preserve">к \* ARABIC </w:instrText>
+      </w:r>
+      <w:r>
+        <w:fldChar w:fldCharType="separate"/>
+      </w:r>
+      <w:r>
+        <w:rPr>
+          <w:noProof/>
+        </w:rPr>
+        <w:t>3</w:t>
+      </w:r>
+      <w:r>
+        <w:rPr>
+          <w:noProof/>
+        </w:rPr>
+        <w:fldChar w:fldCharType="end"/>
+      </w:r>
+      <w:r>
+        <w:t xml:space="preserve"> – третий уровень </w:t>
+      </w:r>
+      <w:r>
+        <w:rPr>
+          <w:lang w:val="en-US"/>
+        </w:rPr>
+        <w:t>DFD</w:t>
+      </w:r>
+      <w:r>
+        <w:t xml:space="preserve"> </w:t>
+      </w:r>
+      <w:r>
+        <w:t>отдела снабжения и сбыта</w:t>
+      </w:r>
+    </w:p>
+    <w:p>
+      <w:r>
+        <w:br w:type="page"/>
+      </w:r>
+    </w:p>
+    <w:p>
+      <w:pPr>
+        <w:keepNext/>
+        <w:jc w:val="center"/>
+      </w:pPr>
+      <w:r>
+        <w:rPr>
+          <w:noProof/>
+        </w:rPr>
+        <w:lastRenderedPageBreak/>
+        <w:drawing>
+          <wp:inline distT="0" distB="0" distL="0" distR="0" wp14:anchorId="61F118BB" wp14:editId="794EAF5F">
+            <wp:extent cx="6089650" cy="3322007"/>
+            <wp:effectExtent l="0" t="0" r="6350" b="0"/>
+            <wp:docPr id="9" name="Рисунок 9"/>
+            <wp:cNvGraphicFramePr>
+              <a:graphicFrameLocks xmlns:a="http://schemas.openxmlformats.org/drawingml/2006/main" noChangeAspect="1"/>
+            </wp:cNvGraphicFramePr>
+            <a:graphic xmlns:a="http://schemas.openxmlformats.org/drawingml/2006/main">
+              <a:graphicData uri="http://schemas.openxmlformats.org/drawingml/2006/picture">
+                <pic:pic xmlns:pic="http://schemas.openxmlformats.org/drawingml/2006/picture">
+                  <pic:nvPicPr>
+                    <pic:cNvPr id="1" name=""/>
+                    <pic:cNvPicPr/>
+                  </pic:nvPicPr>
+                  <pic:blipFill>
+                    <a:blip r:embed="rId12"/>
+                    <a:stretch>
+                      <a:fillRect/>
+                    </a:stretch>
+                  </pic:blipFill>
+                  <pic:spPr>
+                    <a:xfrm>
+                      <a:off x="0" y="0"/>
+                      <a:ext cx="6095685" cy="3325299"/>
+                    </a:xfrm>
+                    <a:prstGeom prst="rect">
+                      <a:avLst/>
+                    </a:prstGeom>
+                  </pic:spPr>
+                </pic:pic>
+              </a:graphicData>
+            </a:graphic>
+          </wp:inline>
+        </w:drawing>
+      </w:r>
+    </w:p>
+    <w:p>
+      <w:pPr>
+        <w:pStyle w:val="ad"/>
+        <w:jc w:val="center"/>
+      </w:pPr>
+      <w:r>
+        <w:t xml:space="preserve">Рисунок </w:t>
+      </w:r>
+      <w:r>
+        <w:fldChar w:fldCharType="begin"/>
+      </w:r>
+      <w:r>
+        <w:instrText xml:space="preserve"> SEQ Рисунок \* ARABIC </w:instrText>
+      </w:r>
+      <w:r>
+        <w:fldChar w:fldCharType="separate"/>
+      </w:r>
+      <w:r>
+        <w:rPr>
+          <w:noProof/>
+        </w:rPr>
+        <w:t>4</w:t>
+      </w:r>
+      <w:r>
+        <w:rPr>
+          <w:noProof/>
+        </w:rPr>
+        <w:fldChar w:fldCharType="end"/>
+      </w:r>
+      <w:r>
+        <w:t xml:space="preserve"> - третий уровень </w:t>
+      </w:r>
+      <w:r>
+        <w:rPr>
+          <w:lang w:val="en-US"/>
+        </w:rPr>
+        <w:t>DFD</w:t>
+      </w:r>
+      <w:r>
+        <w:t xml:space="preserve"> </w:t>
+      </w:r>
+      <w:r>
+        <w:t>отдела логистики</w:t>
       </w:r>
     </w:p>
     <w:p>
@@ -4192,6 +4562,9 @@
         <w:gridCol w:w="4956"/>
       </w:tblGrid>
       <w:tr>
+        <w:trPr>
+          <w:tblHeader/>
+        </w:trPr>
         <w:tc>
           <w:tcPr>
             <w:tcW w:w="4955" w:type="dxa"/>
@@ -4260,7 +4633,7 @@
                 <w:rFonts w:ascii="Times New Roman" w:hAnsi="Times New Roman" w:cs="Times New Roman"/>
                 <w:szCs w:val="24"/>
               </w:rPr>
-              <w:t>Название группы элементов</w:t>
+              <w:t>События</w:t>
             </w:r>
           </w:p>
         </w:tc>
@@ -4280,6 +4653,13 @@
                 <w:szCs w:val="24"/>
               </w:rPr>
             </w:pPr>
+            <w:r>
+              <w:rPr>
+                <w:rFonts w:ascii="Times New Roman" w:hAnsi="Times New Roman" w:cs="Times New Roman"/>
+                <w:szCs w:val="24"/>
+              </w:rPr>
+              <w:t>Поступление заказа</w:t>
+            </w:r>
           </w:p>
         </w:tc>
         <w:tc>
@@ -4296,6 +4676,834 @@
                 <w:szCs w:val="24"/>
               </w:rPr>
             </w:pPr>
+            <w:r>
+              <w:rPr>
+                <w:rFonts w:ascii="Times New Roman" w:hAnsi="Times New Roman" w:cs="Times New Roman"/>
+                <w:szCs w:val="24"/>
+              </w:rPr>
+              <w:t>Получение заказа от клиента, предприятия или завода</w:t>
+            </w:r>
+          </w:p>
+        </w:tc>
+      </w:tr>
+      <w:tr>
+        <w:tc>
+          <w:tcPr>
+            <w:tcW w:w="4955" w:type="dxa"/>
+            <w:vAlign w:val="center"/>
+          </w:tcPr>
+          <w:p>
+            <w:pPr>
+              <w:jc w:val="center"/>
+              <w:outlineLvl w:val="0"/>
+              <w:rPr>
+                <w:rFonts w:ascii="Times New Roman" w:hAnsi="Times New Roman" w:cs="Times New Roman"/>
+                <w:szCs w:val="24"/>
+              </w:rPr>
+            </w:pPr>
+            <w:r>
+              <w:rPr>
+                <w:rFonts w:ascii="Times New Roman" w:hAnsi="Times New Roman" w:cs="Times New Roman"/>
+                <w:szCs w:val="24"/>
+              </w:rPr>
+              <w:t>Заказ выполнен</w:t>
+            </w:r>
+          </w:p>
+        </w:tc>
+        <w:tc>
+          <w:tcPr>
+            <w:tcW w:w="4956" w:type="dxa"/>
+            <w:vAlign w:val="center"/>
+          </w:tcPr>
+          <w:p>
+            <w:pPr>
+              <w:jc w:val="center"/>
+              <w:outlineLvl w:val="0"/>
+              <w:rPr>
+                <w:rFonts w:ascii="Times New Roman" w:hAnsi="Times New Roman" w:cs="Times New Roman"/>
+                <w:szCs w:val="24"/>
+              </w:rPr>
+            </w:pPr>
+            <w:r>
+              <w:rPr>
+                <w:rFonts w:ascii="Times New Roman" w:hAnsi="Times New Roman" w:cs="Times New Roman"/>
+                <w:szCs w:val="24"/>
+              </w:rPr>
+              <w:t>Конечное действие, означающее завершение работы над заказом</w:t>
+            </w:r>
+          </w:p>
+        </w:tc>
+      </w:tr>
+      <w:tr>
+        <w:tc>
+          <w:tcPr>
+            <w:tcW w:w="4955" w:type="dxa"/>
+            <w:vAlign w:val="center"/>
+          </w:tcPr>
+          <w:p>
+            <w:pPr>
+              <w:jc w:val="center"/>
+              <w:outlineLvl w:val="0"/>
+              <w:rPr>
+                <w:rFonts w:ascii="Times New Roman" w:hAnsi="Times New Roman" w:cs="Times New Roman"/>
+                <w:szCs w:val="24"/>
+              </w:rPr>
+            </w:pPr>
+            <w:r>
+              <w:rPr>
+                <w:rFonts w:ascii="Times New Roman" w:hAnsi="Times New Roman" w:cs="Times New Roman"/>
+                <w:szCs w:val="24"/>
+              </w:rPr>
+              <w:t xml:space="preserve">Поступил заказ, который нужно доставить </w:t>
+            </w:r>
+          </w:p>
+        </w:tc>
+        <w:tc>
+          <w:tcPr>
+            <w:tcW w:w="4956" w:type="dxa"/>
+            <w:vAlign w:val="center"/>
+          </w:tcPr>
+          <w:p>
+            <w:pPr>
+              <w:jc w:val="center"/>
+              <w:outlineLvl w:val="0"/>
+              <w:rPr>
+                <w:rFonts w:ascii="Times New Roman" w:hAnsi="Times New Roman" w:cs="Times New Roman"/>
+                <w:szCs w:val="24"/>
+              </w:rPr>
+            </w:pPr>
+            <w:r>
+              <w:rPr>
+                <w:rFonts w:ascii="Times New Roman" w:hAnsi="Times New Roman" w:cs="Times New Roman"/>
+                <w:szCs w:val="24"/>
+              </w:rPr>
+              <w:t>Получение заказа, в котором написаны сроки и место доставки товара</w:t>
+            </w:r>
+          </w:p>
+        </w:tc>
+      </w:tr>
+      <w:tr>
+        <w:tc>
+          <w:tcPr>
+            <w:tcW w:w="4955" w:type="dxa"/>
+            <w:vAlign w:val="center"/>
+          </w:tcPr>
+          <w:p>
+            <w:pPr>
+              <w:jc w:val="center"/>
+              <w:outlineLvl w:val="0"/>
+              <w:rPr>
+                <w:rFonts w:ascii="Times New Roman" w:hAnsi="Times New Roman" w:cs="Times New Roman"/>
+                <w:szCs w:val="24"/>
+              </w:rPr>
+            </w:pPr>
+            <w:r>
+              <w:rPr>
+                <w:rFonts w:ascii="Times New Roman" w:hAnsi="Times New Roman" w:cs="Times New Roman"/>
+                <w:szCs w:val="24"/>
+              </w:rPr>
+              <w:t>Поступление запроса на наличие товара</w:t>
+            </w:r>
+          </w:p>
+        </w:tc>
+        <w:tc>
+          <w:tcPr>
+            <w:tcW w:w="4956" w:type="dxa"/>
+            <w:vAlign w:val="center"/>
+          </w:tcPr>
+          <w:p>
+            <w:pPr>
+              <w:jc w:val="center"/>
+              <w:outlineLvl w:val="0"/>
+              <w:rPr>
+                <w:rFonts w:ascii="Times New Roman" w:hAnsi="Times New Roman" w:cs="Times New Roman"/>
+                <w:szCs w:val="24"/>
+              </w:rPr>
+            </w:pPr>
+            <w:r>
+              <w:rPr>
+                <w:rFonts w:ascii="Times New Roman" w:hAnsi="Times New Roman" w:cs="Times New Roman"/>
+                <w:szCs w:val="24"/>
+              </w:rPr>
+              <w:t>Получение заказа, в котором прикреплены позиции для проверки их наличия</w:t>
+            </w:r>
+          </w:p>
+        </w:tc>
+      </w:tr>
+      <w:tr>
+        <w:tc>
+          <w:tcPr>
+            <w:tcW w:w="9911" w:type="dxa"/>
+            <w:gridSpan w:val="2"/>
+            <w:vAlign w:val="center"/>
+          </w:tcPr>
+          <w:p>
+            <w:pPr>
+              <w:jc w:val="center"/>
+              <w:outlineLvl w:val="0"/>
+              <w:rPr>
+                <w:rFonts w:ascii="Times New Roman" w:hAnsi="Times New Roman" w:cs="Times New Roman"/>
+                <w:szCs w:val="24"/>
+              </w:rPr>
+            </w:pPr>
+            <w:r>
+              <w:rPr>
+                <w:rFonts w:ascii="Times New Roman" w:hAnsi="Times New Roman" w:cs="Times New Roman"/>
+                <w:szCs w:val="24"/>
+              </w:rPr>
+              <w:t>Действия</w:t>
+            </w:r>
+          </w:p>
+        </w:tc>
+      </w:tr>
+      <w:tr>
+        <w:tc>
+          <w:tcPr>
+            <w:tcW w:w="4955" w:type="dxa"/>
+            <w:vAlign w:val="center"/>
+          </w:tcPr>
+          <w:p>
+            <w:pPr>
+              <w:jc w:val="center"/>
+              <w:outlineLvl w:val="0"/>
+              <w:rPr>
+                <w:rFonts w:ascii="Times New Roman" w:hAnsi="Times New Roman" w:cs="Times New Roman"/>
+                <w:szCs w:val="24"/>
+              </w:rPr>
+            </w:pPr>
+            <w:r>
+              <w:rPr>
+                <w:rFonts w:ascii="Times New Roman" w:hAnsi="Times New Roman" w:cs="Times New Roman"/>
+                <w:szCs w:val="24"/>
+              </w:rPr>
+              <w:t>Обработка заказа</w:t>
+            </w:r>
+          </w:p>
+        </w:tc>
+        <w:tc>
+          <w:tcPr>
+            <w:tcW w:w="4956" w:type="dxa"/>
+            <w:vAlign w:val="center"/>
+          </w:tcPr>
+          <w:p>
+            <w:pPr>
+              <w:jc w:val="center"/>
+              <w:outlineLvl w:val="0"/>
+              <w:rPr>
+                <w:rFonts w:ascii="Times New Roman" w:hAnsi="Times New Roman" w:cs="Times New Roman"/>
+                <w:szCs w:val="24"/>
+              </w:rPr>
+            </w:pPr>
+            <w:r>
+              <w:rPr>
+                <w:rFonts w:ascii="Times New Roman" w:hAnsi="Times New Roman" w:cs="Times New Roman"/>
+                <w:szCs w:val="24"/>
+              </w:rPr>
+              <w:t>Получает сформированный заказ на основе, котором обрабатывает его и отправляет запросы в другие отделы для реализации заказа</w:t>
+            </w:r>
+          </w:p>
+        </w:tc>
+      </w:tr>
+      <w:tr>
+        <w:tc>
+          <w:tcPr>
+            <w:tcW w:w="4955" w:type="dxa"/>
+            <w:vAlign w:val="center"/>
+          </w:tcPr>
+          <w:p>
+            <w:pPr>
+              <w:jc w:val="center"/>
+              <w:outlineLvl w:val="0"/>
+              <w:rPr>
+                <w:rFonts w:ascii="Times New Roman" w:hAnsi="Times New Roman" w:cs="Times New Roman"/>
+                <w:szCs w:val="24"/>
+              </w:rPr>
+            </w:pPr>
+            <w:r>
+              <w:rPr>
+                <w:rFonts w:ascii="Times New Roman" w:hAnsi="Times New Roman" w:cs="Times New Roman"/>
+                <w:szCs w:val="24"/>
+              </w:rPr>
+              <w:t>Запрос на наличие товара по заказу клиента</w:t>
+            </w:r>
+          </w:p>
+        </w:tc>
+        <w:tc>
+          <w:tcPr>
+            <w:tcW w:w="4956" w:type="dxa"/>
+            <w:vAlign w:val="center"/>
+          </w:tcPr>
+          <w:p>
+            <w:pPr>
+              <w:jc w:val="center"/>
+              <w:outlineLvl w:val="0"/>
+              <w:rPr>
+                <w:rFonts w:ascii="Times New Roman" w:hAnsi="Times New Roman" w:cs="Times New Roman"/>
+                <w:szCs w:val="24"/>
+              </w:rPr>
+            </w:pPr>
+            <w:r>
+              <w:rPr>
+                <w:rFonts w:ascii="Times New Roman" w:hAnsi="Times New Roman" w:cs="Times New Roman"/>
+                <w:szCs w:val="24"/>
+              </w:rPr>
+              <w:t>Запрос на наличие товара у завода ЖБИ</w:t>
+            </w:r>
+          </w:p>
+        </w:tc>
+      </w:tr>
+      <w:tr>
+        <w:tc>
+          <w:tcPr>
+            <w:tcW w:w="4955" w:type="dxa"/>
+            <w:vAlign w:val="center"/>
+          </w:tcPr>
+          <w:p>
+            <w:pPr>
+              <w:jc w:val="center"/>
+              <w:outlineLvl w:val="0"/>
+              <w:rPr>
+                <w:rFonts w:ascii="Times New Roman" w:hAnsi="Times New Roman" w:cs="Times New Roman"/>
+                <w:szCs w:val="24"/>
+              </w:rPr>
+            </w:pPr>
+            <w:r>
+              <w:rPr>
+                <w:rFonts w:ascii="Times New Roman" w:hAnsi="Times New Roman" w:cs="Times New Roman"/>
+                <w:szCs w:val="24"/>
+              </w:rPr>
+              <w:t>Нет в наличии</w:t>
+            </w:r>
+          </w:p>
+        </w:tc>
+        <w:tc>
+          <w:tcPr>
+            <w:tcW w:w="4956" w:type="dxa"/>
+            <w:vAlign w:val="center"/>
+          </w:tcPr>
+          <w:p>
+            <w:pPr>
+              <w:jc w:val="center"/>
+              <w:outlineLvl w:val="0"/>
+              <w:rPr>
+                <w:rFonts w:ascii="Times New Roman" w:hAnsi="Times New Roman" w:cs="Times New Roman"/>
+                <w:szCs w:val="24"/>
+              </w:rPr>
+            </w:pPr>
+            <w:r>
+              <w:rPr>
+                <w:rFonts w:ascii="Times New Roman" w:hAnsi="Times New Roman" w:cs="Times New Roman"/>
+                <w:szCs w:val="24"/>
+              </w:rPr>
+              <w:t>Отправка заказа на корректировку</w:t>
+            </w:r>
+          </w:p>
+        </w:tc>
+      </w:tr>
+      <w:tr>
+        <w:tc>
+          <w:tcPr>
+            <w:tcW w:w="4955" w:type="dxa"/>
+            <w:vAlign w:val="center"/>
+          </w:tcPr>
+          <w:p>
+            <w:pPr>
+              <w:jc w:val="center"/>
+              <w:outlineLvl w:val="0"/>
+              <w:rPr>
+                <w:rFonts w:ascii="Times New Roman" w:hAnsi="Times New Roman" w:cs="Times New Roman"/>
+                <w:szCs w:val="24"/>
+              </w:rPr>
+            </w:pPr>
+            <w:r>
+              <w:rPr>
+                <w:rFonts w:ascii="Times New Roman" w:hAnsi="Times New Roman" w:cs="Times New Roman"/>
+                <w:szCs w:val="24"/>
+              </w:rPr>
+              <w:t>Корректировка заказа</w:t>
+            </w:r>
+          </w:p>
+        </w:tc>
+        <w:tc>
+          <w:tcPr>
+            <w:tcW w:w="4956" w:type="dxa"/>
+            <w:vAlign w:val="center"/>
+          </w:tcPr>
+          <w:p>
+            <w:pPr>
+              <w:jc w:val="center"/>
+              <w:outlineLvl w:val="0"/>
+              <w:rPr>
+                <w:rFonts w:ascii="Times New Roman" w:hAnsi="Times New Roman" w:cs="Times New Roman"/>
+                <w:szCs w:val="24"/>
+              </w:rPr>
+            </w:pPr>
+            <w:r>
+              <w:rPr>
+                <w:rFonts w:ascii="Times New Roman" w:hAnsi="Times New Roman" w:cs="Times New Roman"/>
+                <w:szCs w:val="24"/>
+              </w:rPr>
+              <w:t>Запрос у клиента на согласование по заказу</w:t>
+            </w:r>
+          </w:p>
+        </w:tc>
+      </w:tr>
+      <w:tr>
+        <w:tc>
+          <w:tcPr>
+            <w:tcW w:w="4955" w:type="dxa"/>
+            <w:vAlign w:val="center"/>
+          </w:tcPr>
+          <w:p>
+            <w:pPr>
+              <w:jc w:val="center"/>
+              <w:outlineLvl w:val="0"/>
+              <w:rPr>
+                <w:rFonts w:ascii="Times New Roman" w:hAnsi="Times New Roman" w:cs="Times New Roman"/>
+                <w:szCs w:val="24"/>
+              </w:rPr>
+            </w:pPr>
+            <w:r>
+              <w:rPr>
+                <w:rFonts w:ascii="Times New Roman" w:hAnsi="Times New Roman" w:cs="Times New Roman"/>
+                <w:szCs w:val="24"/>
+              </w:rPr>
+              <w:t>Есть данный товар</w:t>
+            </w:r>
+          </w:p>
+        </w:tc>
+        <w:tc>
+          <w:tcPr>
+            <w:tcW w:w="4956" w:type="dxa"/>
+            <w:vAlign w:val="center"/>
+          </w:tcPr>
+          <w:p>
+            <w:pPr>
+              <w:jc w:val="center"/>
+              <w:outlineLvl w:val="0"/>
+              <w:rPr>
+                <w:rFonts w:ascii="Times New Roman" w:hAnsi="Times New Roman" w:cs="Times New Roman"/>
+                <w:szCs w:val="24"/>
+              </w:rPr>
+            </w:pPr>
+            <w:r>
+              <w:rPr>
+                <w:rFonts w:ascii="Times New Roman" w:hAnsi="Times New Roman" w:cs="Times New Roman"/>
+                <w:szCs w:val="24"/>
+              </w:rPr>
+              <w:t>Отправка запроса в отдел логистики для доставки данного заказа</w:t>
+            </w:r>
+          </w:p>
+        </w:tc>
+      </w:tr>
+      <w:tr>
+        <w:tc>
+          <w:tcPr>
+            <w:tcW w:w="4955" w:type="dxa"/>
+            <w:vAlign w:val="center"/>
+          </w:tcPr>
+          <w:p>
+            <w:pPr>
+              <w:jc w:val="center"/>
+              <w:outlineLvl w:val="0"/>
+              <w:rPr>
+                <w:rFonts w:ascii="Times New Roman" w:hAnsi="Times New Roman" w:cs="Times New Roman"/>
+                <w:szCs w:val="24"/>
+              </w:rPr>
+            </w:pPr>
+            <w:r>
+              <w:rPr>
+                <w:rFonts w:ascii="Times New Roman" w:hAnsi="Times New Roman" w:cs="Times New Roman"/>
+                <w:szCs w:val="24"/>
+              </w:rPr>
+              <w:t>Выполненный заказ</w:t>
+            </w:r>
+          </w:p>
+        </w:tc>
+        <w:tc>
+          <w:tcPr>
+            <w:tcW w:w="4956" w:type="dxa"/>
+            <w:vAlign w:val="center"/>
+          </w:tcPr>
+          <w:p>
+            <w:pPr>
+              <w:jc w:val="center"/>
+              <w:outlineLvl w:val="0"/>
+              <w:rPr>
+                <w:rFonts w:ascii="Times New Roman" w:hAnsi="Times New Roman" w:cs="Times New Roman"/>
+                <w:szCs w:val="24"/>
+              </w:rPr>
+            </w:pPr>
+            <w:r>
+              <w:rPr>
+                <w:rFonts w:ascii="Times New Roman" w:hAnsi="Times New Roman" w:cs="Times New Roman"/>
+                <w:szCs w:val="24"/>
+              </w:rPr>
+              <w:t>Означает то, что заказ выполнен</w:t>
+            </w:r>
+          </w:p>
+        </w:tc>
+      </w:tr>
+      <w:tr>
+        <w:tc>
+          <w:tcPr>
+            <w:tcW w:w="4955" w:type="dxa"/>
+            <w:vAlign w:val="center"/>
+          </w:tcPr>
+          <w:p>
+            <w:pPr>
+              <w:jc w:val="center"/>
+              <w:outlineLvl w:val="0"/>
+              <w:rPr>
+                <w:rFonts w:ascii="Times New Roman" w:hAnsi="Times New Roman" w:cs="Times New Roman"/>
+                <w:szCs w:val="24"/>
+              </w:rPr>
+            </w:pPr>
+            <w:r>
+              <w:rPr>
+                <w:rFonts w:ascii="Times New Roman" w:hAnsi="Times New Roman" w:cs="Times New Roman"/>
+                <w:szCs w:val="24"/>
+              </w:rPr>
+              <w:t>Запрос на возможность доставки по этим критериям</w:t>
+            </w:r>
+          </w:p>
+        </w:tc>
+        <w:tc>
+          <w:tcPr>
+            <w:tcW w:w="4956" w:type="dxa"/>
+            <w:vAlign w:val="center"/>
+          </w:tcPr>
+          <w:p>
+            <w:pPr>
+              <w:jc w:val="center"/>
+              <w:outlineLvl w:val="0"/>
+              <w:rPr>
+                <w:rFonts w:ascii="Times New Roman" w:hAnsi="Times New Roman" w:cs="Times New Roman"/>
+                <w:szCs w:val="24"/>
+              </w:rPr>
+            </w:pPr>
+            <w:r>
+              <w:rPr>
+                <w:rFonts w:ascii="Times New Roman" w:hAnsi="Times New Roman" w:cs="Times New Roman"/>
+                <w:szCs w:val="24"/>
+              </w:rPr>
+              <w:t>Запрос у транспортной компании о возможности доставки такого кол-ва груза, в такие сроки и время, место</w:t>
+            </w:r>
+          </w:p>
+        </w:tc>
+      </w:tr>
+      <w:tr>
+        <w:tc>
+          <w:tcPr>
+            <w:tcW w:w="4955" w:type="dxa"/>
+            <w:vAlign w:val="center"/>
+          </w:tcPr>
+          <w:p>
+            <w:pPr>
+              <w:jc w:val="center"/>
+              <w:outlineLvl w:val="0"/>
+              <w:rPr>
+                <w:rFonts w:ascii="Times New Roman" w:hAnsi="Times New Roman" w:cs="Times New Roman"/>
+                <w:szCs w:val="24"/>
+              </w:rPr>
+            </w:pPr>
+            <w:r>
+              <w:rPr>
+                <w:rFonts w:ascii="Times New Roman" w:hAnsi="Times New Roman" w:cs="Times New Roman"/>
+                <w:szCs w:val="24"/>
+              </w:rPr>
+              <w:t>Возможно</w:t>
+            </w:r>
+          </w:p>
+        </w:tc>
+        <w:tc>
+          <w:tcPr>
+            <w:tcW w:w="4956" w:type="dxa"/>
+            <w:vAlign w:val="center"/>
+          </w:tcPr>
+          <w:p>
+            <w:pPr>
+              <w:jc w:val="center"/>
+              <w:outlineLvl w:val="0"/>
+              <w:rPr>
+                <w:rFonts w:ascii="Times New Roman" w:hAnsi="Times New Roman" w:cs="Times New Roman"/>
+                <w:szCs w:val="24"/>
+              </w:rPr>
+            </w:pPr>
+            <w:r>
+              <w:rPr>
+                <w:rFonts w:ascii="Times New Roman" w:hAnsi="Times New Roman" w:cs="Times New Roman"/>
+                <w:szCs w:val="24"/>
+              </w:rPr>
+              <w:t>Возможно доставить</w:t>
+            </w:r>
+          </w:p>
+        </w:tc>
+      </w:tr>
+      <w:tr>
+        <w:tc>
+          <w:tcPr>
+            <w:tcW w:w="4955" w:type="dxa"/>
+            <w:vAlign w:val="center"/>
+          </w:tcPr>
+          <w:p>
+            <w:pPr>
+              <w:jc w:val="center"/>
+              <w:outlineLvl w:val="0"/>
+              <w:rPr>
+                <w:rFonts w:ascii="Times New Roman" w:hAnsi="Times New Roman" w:cs="Times New Roman"/>
+                <w:szCs w:val="24"/>
+              </w:rPr>
+            </w:pPr>
+            <w:r>
+              <w:rPr>
+                <w:rFonts w:ascii="Times New Roman" w:hAnsi="Times New Roman" w:cs="Times New Roman"/>
+                <w:szCs w:val="24"/>
+              </w:rPr>
+              <w:t>Не возможно</w:t>
+            </w:r>
+          </w:p>
+        </w:tc>
+        <w:tc>
+          <w:tcPr>
+            <w:tcW w:w="4956" w:type="dxa"/>
+            <w:vAlign w:val="center"/>
+          </w:tcPr>
+          <w:p>
+            <w:pPr>
+              <w:jc w:val="center"/>
+              <w:outlineLvl w:val="0"/>
+              <w:rPr>
+                <w:rFonts w:ascii="Times New Roman" w:hAnsi="Times New Roman" w:cs="Times New Roman"/>
+                <w:szCs w:val="24"/>
+              </w:rPr>
+            </w:pPr>
+            <w:r>
+              <w:rPr>
+                <w:rFonts w:ascii="Times New Roman" w:hAnsi="Times New Roman" w:cs="Times New Roman"/>
+                <w:szCs w:val="24"/>
+              </w:rPr>
+              <w:t>Не возможно доставить</w:t>
+            </w:r>
+          </w:p>
+        </w:tc>
+      </w:tr>
+      <w:tr>
+        <w:tc>
+          <w:tcPr>
+            <w:tcW w:w="4955" w:type="dxa"/>
+            <w:vAlign w:val="center"/>
+          </w:tcPr>
+          <w:p>
+            <w:pPr>
+              <w:jc w:val="center"/>
+              <w:outlineLvl w:val="0"/>
+              <w:rPr>
+                <w:rFonts w:ascii="Times New Roman" w:hAnsi="Times New Roman" w:cs="Times New Roman"/>
+                <w:szCs w:val="24"/>
+              </w:rPr>
+            </w:pPr>
+            <w:r>
+              <w:rPr>
+                <w:rFonts w:ascii="Times New Roman" w:hAnsi="Times New Roman" w:cs="Times New Roman"/>
+                <w:szCs w:val="24"/>
+              </w:rPr>
+              <w:t>Проверка на складе</w:t>
+            </w:r>
+          </w:p>
+        </w:tc>
+        <w:tc>
+          <w:tcPr>
+            <w:tcW w:w="4956" w:type="dxa"/>
+            <w:vAlign w:val="center"/>
+          </w:tcPr>
+          <w:p>
+            <w:pPr>
+              <w:jc w:val="center"/>
+              <w:outlineLvl w:val="0"/>
+              <w:rPr>
+                <w:rFonts w:ascii="Times New Roman" w:hAnsi="Times New Roman" w:cs="Times New Roman"/>
+                <w:szCs w:val="24"/>
+              </w:rPr>
+            </w:pPr>
+            <w:r>
+              <w:rPr>
+                <w:rFonts w:ascii="Times New Roman" w:hAnsi="Times New Roman" w:cs="Times New Roman"/>
+                <w:szCs w:val="24"/>
+              </w:rPr>
+              <w:t>Проверка товара на складе завода</w:t>
+            </w:r>
+          </w:p>
+        </w:tc>
+      </w:tr>
+      <w:tr>
+        <w:tc>
+          <w:tcPr>
+            <w:tcW w:w="9911" w:type="dxa"/>
+            <w:gridSpan w:val="2"/>
+            <w:vAlign w:val="center"/>
+          </w:tcPr>
+          <w:p>
+            <w:pPr>
+              <w:jc w:val="center"/>
+              <w:outlineLvl w:val="0"/>
+              <w:rPr>
+                <w:rFonts w:ascii="Times New Roman" w:hAnsi="Times New Roman" w:cs="Times New Roman"/>
+                <w:szCs w:val="24"/>
+              </w:rPr>
+            </w:pPr>
+            <w:r>
+              <w:rPr>
+                <w:rFonts w:ascii="Times New Roman" w:hAnsi="Times New Roman" w:cs="Times New Roman"/>
+                <w:szCs w:val="24"/>
+              </w:rPr>
+              <w:lastRenderedPageBreak/>
+              <w:t>Объекты данных</w:t>
+            </w:r>
+          </w:p>
+        </w:tc>
+      </w:tr>
+      <w:tr>
+        <w:tc>
+          <w:tcPr>
+            <w:tcW w:w="4955" w:type="dxa"/>
+            <w:vAlign w:val="center"/>
+          </w:tcPr>
+          <w:p>
+            <w:pPr>
+              <w:jc w:val="center"/>
+              <w:outlineLvl w:val="0"/>
+              <w:rPr>
+                <w:rFonts w:ascii="Times New Roman" w:hAnsi="Times New Roman" w:cs="Times New Roman"/>
+                <w:szCs w:val="24"/>
+              </w:rPr>
+            </w:pPr>
+            <w:r>
+              <w:rPr>
+                <w:rFonts w:ascii="Times New Roman" w:hAnsi="Times New Roman" w:cs="Times New Roman"/>
+                <w:szCs w:val="24"/>
+              </w:rPr>
+              <w:t>Не обработанный заказ</w:t>
+            </w:r>
+          </w:p>
+        </w:tc>
+        <w:tc>
+          <w:tcPr>
+            <w:tcW w:w="4956" w:type="dxa"/>
+            <w:vAlign w:val="center"/>
+          </w:tcPr>
+          <w:p>
+            <w:pPr>
+              <w:jc w:val="center"/>
+              <w:outlineLvl w:val="0"/>
+              <w:rPr>
+                <w:rFonts w:ascii="Times New Roman" w:hAnsi="Times New Roman" w:cs="Times New Roman"/>
+                <w:szCs w:val="24"/>
+              </w:rPr>
+            </w:pPr>
+            <w:r>
+              <w:rPr>
+                <w:rFonts w:ascii="Times New Roman" w:hAnsi="Times New Roman" w:cs="Times New Roman"/>
+                <w:szCs w:val="24"/>
+              </w:rPr>
+              <w:t>Хранит в себе информацию о заказах покупателя.</w:t>
+            </w:r>
+          </w:p>
+        </w:tc>
+      </w:tr>
+      <w:tr>
+        <w:tc>
+          <w:tcPr>
+            <w:tcW w:w="4955" w:type="dxa"/>
+            <w:vAlign w:val="center"/>
+          </w:tcPr>
+          <w:p>
+            <w:pPr>
+              <w:jc w:val="center"/>
+              <w:outlineLvl w:val="0"/>
+              <w:rPr>
+                <w:rFonts w:ascii="Times New Roman" w:hAnsi="Times New Roman" w:cs="Times New Roman"/>
+                <w:szCs w:val="24"/>
+              </w:rPr>
+            </w:pPr>
+            <w:r>
+              <w:rPr>
+                <w:rFonts w:ascii="Times New Roman" w:hAnsi="Times New Roman" w:cs="Times New Roman"/>
+                <w:szCs w:val="24"/>
+              </w:rPr>
+              <w:t>Заказ</w:t>
+            </w:r>
+          </w:p>
+        </w:tc>
+        <w:tc>
+          <w:tcPr>
+            <w:tcW w:w="4956" w:type="dxa"/>
+            <w:vAlign w:val="center"/>
+          </w:tcPr>
+          <w:p>
+            <w:pPr>
+              <w:jc w:val="center"/>
+              <w:outlineLvl w:val="0"/>
+              <w:rPr>
+                <w:rFonts w:ascii="Times New Roman" w:hAnsi="Times New Roman" w:cs="Times New Roman"/>
+                <w:szCs w:val="24"/>
+              </w:rPr>
+            </w:pPr>
+            <w:r>
+              <w:rPr>
+                <w:rFonts w:ascii="Times New Roman" w:hAnsi="Times New Roman" w:cs="Times New Roman"/>
+                <w:szCs w:val="24"/>
+              </w:rPr>
+              <w:t>Хранит в себе информацию о заказах покупателя, обработанный менеджером.</w:t>
+            </w:r>
+          </w:p>
+        </w:tc>
+      </w:tr>
+      <w:tr>
+        <w:tc>
+          <w:tcPr>
+            <w:tcW w:w="4955" w:type="dxa"/>
+            <w:vAlign w:val="center"/>
+          </w:tcPr>
+          <w:p>
+            <w:pPr>
+              <w:jc w:val="center"/>
+              <w:outlineLvl w:val="0"/>
+              <w:rPr>
+                <w:rFonts w:ascii="Times New Roman" w:hAnsi="Times New Roman" w:cs="Times New Roman"/>
+                <w:szCs w:val="24"/>
+              </w:rPr>
+            </w:pPr>
+            <w:r>
+              <w:rPr>
+                <w:rFonts w:ascii="Times New Roman" w:hAnsi="Times New Roman" w:cs="Times New Roman"/>
+                <w:szCs w:val="24"/>
+              </w:rPr>
+              <w:t>Договор купли-продажи</w:t>
+            </w:r>
+          </w:p>
+        </w:tc>
+        <w:tc>
+          <w:tcPr>
+            <w:tcW w:w="4956" w:type="dxa"/>
+            <w:vAlign w:val="center"/>
+          </w:tcPr>
+          <w:p>
+            <w:pPr>
+              <w:jc w:val="center"/>
+              <w:outlineLvl w:val="0"/>
+              <w:rPr>
+                <w:rFonts w:ascii="Times New Roman" w:hAnsi="Times New Roman" w:cs="Times New Roman"/>
+                <w:szCs w:val="24"/>
+              </w:rPr>
+            </w:pPr>
+            <w:r>
+              <w:rPr>
+                <w:rFonts w:ascii="Times New Roman" w:hAnsi="Times New Roman" w:cs="Times New Roman"/>
+                <w:szCs w:val="24"/>
+              </w:rPr>
+              <w:t>Хранит в себе информацию о ФИО покупателя, данных компании, ценах, сроках.</w:t>
+            </w:r>
           </w:p>
         </w:tc>
       </w:tr>
@@ -4327,23 +5535,242 @@
     </w:p>
     <w:p>
       <w:pPr>
+        <w:keepNext/>
         <w:spacing w:after="0" w:line="240" w:lineRule="auto"/>
-        <w:ind w:firstLine="708"/>
-        <w:jc w:val="both"/>
+        <w:jc w:val="center"/>
         <w:outlineLvl w:val="0"/>
-        <w:rPr>
-          <w:rFonts w:ascii="Times New Roman" w:hAnsi="Times New Roman" w:cs="Times New Roman"/>
-          <w:sz w:val="32"/>
-          <w:szCs w:val="24"/>
-        </w:rPr>
-      </w:pPr>
-      <w:r>
-        <w:rPr>
-          <w:rFonts w:ascii="Times New Roman" w:hAnsi="Times New Roman" w:cs="Times New Roman"/>
-          <w:sz w:val="28"/>
-          <w:szCs w:val="24"/>
-        </w:rPr>
-        <w:t>В данном пункте необходимо продемонстрировать иллюстрации выполненной работы в инструментальной среде проведения анализа.</w:t>
+      </w:pPr>
+      <w:r>
+        <w:rPr>
+          <w:noProof/>
+        </w:rPr>
+        <w:drawing>
+          <wp:inline distT="0" distB="0" distL="0" distR="0" wp14:anchorId="46B62822" wp14:editId="23224BD0">
+            <wp:extent cx="4559074" cy="3373926"/>
+            <wp:effectExtent l="0" t="0" r="0" b="0"/>
+            <wp:docPr id="1" name="Рисунок 1"/>
+            <wp:cNvGraphicFramePr>
+              <a:graphicFrameLocks xmlns:a="http://schemas.openxmlformats.org/drawingml/2006/main" noChangeAspect="1"/>
+            </wp:cNvGraphicFramePr>
+            <a:graphic xmlns:a="http://schemas.openxmlformats.org/drawingml/2006/main">
+              <a:graphicData uri="http://schemas.openxmlformats.org/drawingml/2006/picture">
+                <pic:pic xmlns:pic="http://schemas.openxmlformats.org/drawingml/2006/picture">
+                  <pic:nvPicPr>
+                    <pic:cNvPr id="1" name=""/>
+                    <pic:cNvPicPr/>
+                  </pic:nvPicPr>
+                  <pic:blipFill>
+                    <a:blip r:embed="rId13"/>
+                    <a:stretch>
+                      <a:fillRect/>
+                    </a:stretch>
+                  </pic:blipFill>
+                  <pic:spPr>
+                    <a:xfrm>
+                      <a:off x="0" y="0"/>
+                      <a:ext cx="4568018" cy="3380545"/>
+                    </a:xfrm>
+                    <a:prstGeom prst="rect">
+                      <a:avLst/>
+                    </a:prstGeom>
+                  </pic:spPr>
+                </pic:pic>
+              </a:graphicData>
+            </a:graphic>
+          </wp:inline>
+        </w:drawing>
+      </w:r>
+    </w:p>
+    <w:p>
+      <w:pPr>
+        <w:pStyle w:val="ad"/>
+        <w:jc w:val="center"/>
+      </w:pPr>
+      <w:r>
+        <w:t xml:space="preserve">Рисунок </w:t>
+      </w:r>
+      <w:r>
+        <w:fldChar w:fldCharType="begin"/>
+      </w:r>
+      <w:r>
+        <w:instrText xml:space="preserve"> SEQ Рисунок \* ARABIC </w:instrText>
+      </w:r>
+      <w:r>
+        <w:fldChar w:fldCharType="separate"/>
+      </w:r>
+      <w:r>
+        <w:rPr>
+          <w:noProof/>
+        </w:rPr>
+        <w:t>5</w:t>
+      </w:r>
+      <w:r>
+        <w:rPr>
+          <w:noProof/>
+        </w:rPr>
+        <w:fldChar w:fldCharType="end"/>
+      </w:r>
+      <w:r>
+        <w:t xml:space="preserve"> – общая модель</w:t>
+      </w:r>
+    </w:p>
+    <w:p>
+      <w:pPr>
+        <w:keepNext/>
+        <w:jc w:val="center"/>
+      </w:pPr>
+      <w:r>
+        <w:rPr>
+          <w:noProof/>
+        </w:rPr>
+        <w:drawing>
+          <wp:inline distT="0" distB="0" distL="0" distR="0" wp14:anchorId="653A3C86" wp14:editId="518BD52D">
+            <wp:extent cx="6299835" cy="1971675"/>
+            <wp:effectExtent l="0" t="0" r="5715" b="9525"/>
+            <wp:docPr id="2" name="Рисунок 2"/>
+            <wp:cNvGraphicFramePr>
+              <a:graphicFrameLocks xmlns:a="http://schemas.openxmlformats.org/drawingml/2006/main" noChangeAspect="1"/>
+            </wp:cNvGraphicFramePr>
+            <a:graphic xmlns:a="http://schemas.openxmlformats.org/drawingml/2006/main">
+              <a:graphicData uri="http://schemas.openxmlformats.org/drawingml/2006/picture">
+                <pic:pic xmlns:pic="http://schemas.openxmlformats.org/drawingml/2006/picture">
+                  <pic:nvPicPr>
+                    <pic:cNvPr id="1" name=""/>
+                    <pic:cNvPicPr/>
+                  </pic:nvPicPr>
+                  <pic:blipFill>
+                    <a:blip r:embed="rId14"/>
+                    <a:stretch>
+                      <a:fillRect/>
+                    </a:stretch>
+                  </pic:blipFill>
+                  <pic:spPr>
+                    <a:xfrm>
+                      <a:off x="0" y="0"/>
+                      <a:ext cx="6299835" cy="1971675"/>
+                    </a:xfrm>
+                    <a:prstGeom prst="rect">
+                      <a:avLst/>
+                    </a:prstGeom>
+                  </pic:spPr>
+                </pic:pic>
+              </a:graphicData>
+            </a:graphic>
+          </wp:inline>
+        </w:drawing>
+      </w:r>
+    </w:p>
+    <w:p>
+      <w:pPr>
+        <w:pStyle w:val="ad"/>
+        <w:jc w:val="center"/>
+      </w:pPr>
+      <w:r>
+        <w:t xml:space="preserve">Рисунок </w:t>
+      </w:r>
+      <w:r>
+        <w:fldChar w:fldCharType="begin"/>
+      </w:r>
+      <w:r>
+        <w:instrText xml:space="preserve"> SEQ Рисунок \* ARABIC </w:instrText>
+      </w:r>
+      <w:r>
+        <w:fldChar w:fldCharType="separate"/>
+      </w:r>
+      <w:r>
+        <w:rPr>
+          <w:noProof/>
+        </w:rPr>
+        <w:t>6</w:t>
+      </w:r>
+      <w:r>
+        <w:rPr>
+          <w:noProof/>
+        </w:rPr>
+        <w:fldChar w:fldCharType="end"/>
+      </w:r>
+      <w:r>
+        <w:t xml:space="preserve"> – отдел снабжения и сбыта</w:t>
+      </w:r>
+    </w:p>
+    <w:p>
+      <w:pPr>
+        <w:keepNext/>
+        <w:jc w:val="center"/>
+      </w:pPr>
+      <w:r>
+        <w:rPr>
+          <w:noProof/>
+        </w:rPr>
+        <w:lastRenderedPageBreak/>
+        <w:drawing>
+          <wp:inline distT="0" distB="0" distL="0" distR="0" wp14:anchorId="6D6031B0" wp14:editId="15A706CB">
+            <wp:extent cx="6299835" cy="3494405"/>
+            <wp:effectExtent l="0" t="0" r="5715" b="0"/>
+            <wp:docPr id="3" name="Рисунок 3"/>
+            <wp:cNvGraphicFramePr>
+              <a:graphicFrameLocks xmlns:a="http://schemas.openxmlformats.org/drawingml/2006/main" noChangeAspect="1"/>
+            </wp:cNvGraphicFramePr>
+            <a:graphic xmlns:a="http://schemas.openxmlformats.org/drawingml/2006/main">
+              <a:graphicData uri="http://schemas.openxmlformats.org/drawingml/2006/picture">
+                <pic:pic xmlns:pic="http://schemas.openxmlformats.org/drawingml/2006/picture">
+                  <pic:nvPicPr>
+                    <pic:cNvPr id="1" name=""/>
+                    <pic:cNvPicPr/>
+                  </pic:nvPicPr>
+                  <pic:blipFill>
+                    <a:blip r:embed="rId15"/>
+                    <a:stretch>
+                      <a:fillRect/>
+                    </a:stretch>
+                  </pic:blipFill>
+                  <pic:spPr>
+                    <a:xfrm>
+                      <a:off x="0" y="0"/>
+                      <a:ext cx="6299835" cy="3494405"/>
+                    </a:xfrm>
+                    <a:prstGeom prst="rect">
+                      <a:avLst/>
+                    </a:prstGeom>
+                  </pic:spPr>
+                </pic:pic>
+              </a:graphicData>
+            </a:graphic>
+          </wp:inline>
+        </w:drawing>
+      </w:r>
+    </w:p>
+    <w:p>
+      <w:pPr>
+        <w:pStyle w:val="ad"/>
+        <w:jc w:val="center"/>
+      </w:pPr>
+      <w:r>
+        <w:t xml:space="preserve">Рисунок </w:t>
+      </w:r>
+      <w:r>
+        <w:fldChar w:fldCharType="begin"/>
+      </w:r>
+      <w:r>
+        <w:instrText xml:space="preserve"> SEQ Рисунок \* ARABIC </w:instrText>
+      </w:r>
+      <w:r>
+        <w:fldChar w:fldCharType="separate"/>
+      </w:r>
+      <w:r>
+        <w:rPr>
+          <w:noProof/>
+        </w:rPr>
+        <w:t>7</w:t>
+      </w:r>
+      <w:r>
+        <w:rPr>
+          <w:noProof/>
+        </w:rPr>
+        <w:fldChar w:fldCharType="end"/>
+      </w:r>
+      <w:r>
+        <w:t xml:space="preserve"> – отдел логистики</w:t>
       </w:r>
     </w:p>
     <w:p>
@@ -4514,7 +5941,7 @@
                 <w:rFonts w:ascii="Times New Roman" w:hAnsi="Times New Roman" w:cs="Times New Roman"/>
                 <w:szCs w:val="24"/>
               </w:rPr>
-              <w:t>Название группы элементов</w:t>
+              <w:t xml:space="preserve">События </w:t>
             </w:r>
           </w:p>
         </w:tc>
@@ -4534,6 +5961,13 @@
                 <w:szCs w:val="24"/>
               </w:rPr>
             </w:pPr>
+            <w:r>
+              <w:rPr>
+                <w:rFonts w:ascii="Times New Roman" w:hAnsi="Times New Roman" w:cs="Times New Roman"/>
+                <w:szCs w:val="24"/>
+              </w:rPr>
+              <w:t xml:space="preserve">Заказ </w:t>
+            </w:r>
           </w:p>
         </w:tc>
         <w:tc>
@@ -4550,10 +5984,1403 @@
                 <w:szCs w:val="24"/>
               </w:rPr>
             </w:pPr>
+            <w:r>
+              <w:rPr>
+                <w:rFonts w:ascii="Times New Roman" w:hAnsi="Times New Roman" w:cs="Times New Roman"/>
+                <w:szCs w:val="24"/>
+              </w:rPr>
+              <w:t>Поступление заказа клиента</w:t>
+            </w:r>
+          </w:p>
+        </w:tc>
+      </w:tr>
+      <w:tr>
+        <w:tc>
+          <w:tcPr>
+            <w:tcW w:w="4955" w:type="dxa"/>
+            <w:vAlign w:val="center"/>
+          </w:tcPr>
+          <w:p>
+            <w:pPr>
+              <w:jc w:val="center"/>
+              <w:outlineLvl w:val="0"/>
+              <w:rPr>
+                <w:rFonts w:ascii="Times New Roman" w:hAnsi="Times New Roman" w:cs="Times New Roman"/>
+                <w:szCs w:val="24"/>
+              </w:rPr>
+            </w:pPr>
+            <w:r>
+              <w:rPr>
+                <w:rFonts w:ascii="Times New Roman" w:hAnsi="Times New Roman" w:cs="Times New Roman"/>
+                <w:szCs w:val="24"/>
+              </w:rPr>
+              <w:t>Есть в наличии</w:t>
+            </w:r>
+          </w:p>
+        </w:tc>
+        <w:tc>
+          <w:tcPr>
+            <w:tcW w:w="4956" w:type="dxa"/>
+            <w:vAlign w:val="center"/>
+          </w:tcPr>
+          <w:p>
+            <w:pPr>
+              <w:jc w:val="center"/>
+              <w:outlineLvl w:val="0"/>
+              <w:rPr>
+                <w:rFonts w:ascii="Times New Roman" w:hAnsi="Times New Roman" w:cs="Times New Roman"/>
+                <w:szCs w:val="24"/>
+              </w:rPr>
+            </w:pPr>
+            <w:r>
+              <w:rPr>
+                <w:rFonts w:ascii="Times New Roman" w:hAnsi="Times New Roman" w:cs="Times New Roman"/>
+                <w:szCs w:val="24"/>
+              </w:rPr>
+              <w:t>Есть в наличии товар по заказу клиента</w:t>
+            </w:r>
+          </w:p>
+        </w:tc>
+      </w:tr>
+      <w:tr>
+        <w:tc>
+          <w:tcPr>
+            <w:tcW w:w="4955" w:type="dxa"/>
+            <w:vAlign w:val="center"/>
+          </w:tcPr>
+          <w:p>
+            <w:pPr>
+              <w:jc w:val="center"/>
+              <w:outlineLvl w:val="0"/>
+              <w:rPr>
+                <w:rFonts w:ascii="Times New Roman" w:hAnsi="Times New Roman" w:cs="Times New Roman"/>
+                <w:szCs w:val="24"/>
+              </w:rPr>
+            </w:pPr>
+            <w:r>
+              <w:rPr>
+                <w:rFonts w:ascii="Times New Roman" w:hAnsi="Times New Roman" w:cs="Times New Roman"/>
+                <w:szCs w:val="24"/>
+              </w:rPr>
+              <w:t>Нет в наличии</w:t>
+            </w:r>
+          </w:p>
+        </w:tc>
+        <w:tc>
+          <w:tcPr>
+            <w:tcW w:w="4956" w:type="dxa"/>
+            <w:vAlign w:val="center"/>
+          </w:tcPr>
+          <w:p>
+            <w:pPr>
+              <w:jc w:val="center"/>
+              <w:outlineLvl w:val="0"/>
+              <w:rPr>
+                <w:rFonts w:ascii="Times New Roman" w:hAnsi="Times New Roman" w:cs="Times New Roman"/>
+                <w:szCs w:val="24"/>
+              </w:rPr>
+            </w:pPr>
+            <w:r>
+              <w:rPr>
+                <w:rFonts w:ascii="Times New Roman" w:hAnsi="Times New Roman" w:cs="Times New Roman"/>
+                <w:szCs w:val="24"/>
+              </w:rPr>
+              <w:t>Нет в наличии товара по заказу клиента</w:t>
+            </w:r>
+          </w:p>
+        </w:tc>
+      </w:tr>
+      <w:tr>
+        <w:tc>
+          <w:tcPr>
+            <w:tcW w:w="4955" w:type="dxa"/>
+            <w:vAlign w:val="center"/>
+          </w:tcPr>
+          <w:p>
+            <w:pPr>
+              <w:jc w:val="center"/>
+              <w:outlineLvl w:val="0"/>
+              <w:rPr>
+                <w:rFonts w:ascii="Times New Roman" w:hAnsi="Times New Roman" w:cs="Times New Roman"/>
+                <w:szCs w:val="24"/>
+              </w:rPr>
+            </w:pPr>
+            <w:r>
+              <w:rPr>
+                <w:rFonts w:ascii="Times New Roman" w:hAnsi="Times New Roman" w:cs="Times New Roman"/>
+                <w:szCs w:val="24"/>
+              </w:rPr>
+              <w:t xml:space="preserve">Возможно </w:t>
+            </w:r>
+          </w:p>
+        </w:tc>
+        <w:tc>
+          <w:tcPr>
+            <w:tcW w:w="4956" w:type="dxa"/>
+            <w:vAlign w:val="center"/>
+          </w:tcPr>
+          <w:p>
+            <w:pPr>
+              <w:jc w:val="center"/>
+              <w:outlineLvl w:val="0"/>
+              <w:rPr>
+                <w:rFonts w:ascii="Times New Roman" w:hAnsi="Times New Roman" w:cs="Times New Roman"/>
+                <w:szCs w:val="24"/>
+              </w:rPr>
+            </w:pPr>
+            <w:r>
+              <w:rPr>
+                <w:rFonts w:ascii="Times New Roman" w:hAnsi="Times New Roman" w:cs="Times New Roman"/>
+                <w:szCs w:val="24"/>
+              </w:rPr>
+              <w:t>Возможна доставка товара по заказу клиента</w:t>
+            </w:r>
+          </w:p>
+        </w:tc>
+      </w:tr>
+      <w:tr>
+        <w:tc>
+          <w:tcPr>
+            <w:tcW w:w="4955" w:type="dxa"/>
+            <w:vAlign w:val="center"/>
+          </w:tcPr>
+          <w:p>
+            <w:pPr>
+              <w:jc w:val="center"/>
+              <w:outlineLvl w:val="0"/>
+              <w:rPr>
+                <w:rFonts w:ascii="Times New Roman" w:hAnsi="Times New Roman" w:cs="Times New Roman"/>
+                <w:szCs w:val="24"/>
+              </w:rPr>
+            </w:pPr>
+            <w:r>
+              <w:rPr>
+                <w:rFonts w:ascii="Times New Roman" w:hAnsi="Times New Roman" w:cs="Times New Roman"/>
+                <w:szCs w:val="24"/>
+              </w:rPr>
+              <w:t>Невозможно</w:t>
+            </w:r>
+          </w:p>
+        </w:tc>
+        <w:tc>
+          <w:tcPr>
+            <w:tcW w:w="4956" w:type="dxa"/>
+            <w:vAlign w:val="center"/>
+          </w:tcPr>
+          <w:p>
+            <w:pPr>
+              <w:jc w:val="center"/>
+              <w:outlineLvl w:val="0"/>
+              <w:rPr>
+                <w:rFonts w:ascii="Times New Roman" w:hAnsi="Times New Roman" w:cs="Times New Roman"/>
+                <w:szCs w:val="24"/>
+              </w:rPr>
+            </w:pPr>
+            <w:r>
+              <w:rPr>
+                <w:rFonts w:ascii="Times New Roman" w:hAnsi="Times New Roman" w:cs="Times New Roman"/>
+                <w:szCs w:val="24"/>
+              </w:rPr>
+              <w:t>Невозможна доставка товара по заказу клиента</w:t>
+            </w:r>
+          </w:p>
+        </w:tc>
+      </w:tr>
+      <w:tr>
+        <w:tc>
+          <w:tcPr>
+            <w:tcW w:w="4955" w:type="dxa"/>
+            <w:vAlign w:val="center"/>
+          </w:tcPr>
+          <w:p>
+            <w:pPr>
+              <w:jc w:val="center"/>
+              <w:outlineLvl w:val="0"/>
+              <w:rPr>
+                <w:rFonts w:ascii="Times New Roman" w:hAnsi="Times New Roman" w:cs="Times New Roman"/>
+                <w:szCs w:val="24"/>
+              </w:rPr>
+            </w:pPr>
+            <w:r>
+              <w:rPr>
+                <w:rFonts w:ascii="Times New Roman" w:hAnsi="Times New Roman" w:cs="Times New Roman"/>
+                <w:szCs w:val="24"/>
+              </w:rPr>
+              <w:t>Одобрение</w:t>
+            </w:r>
+          </w:p>
+        </w:tc>
+        <w:tc>
+          <w:tcPr>
+            <w:tcW w:w="4956" w:type="dxa"/>
+            <w:vAlign w:val="center"/>
+          </w:tcPr>
+          <w:p>
+            <w:pPr>
+              <w:jc w:val="center"/>
+              <w:outlineLvl w:val="0"/>
+              <w:rPr>
+                <w:rFonts w:ascii="Times New Roman" w:hAnsi="Times New Roman" w:cs="Times New Roman"/>
+                <w:szCs w:val="24"/>
+              </w:rPr>
+            </w:pPr>
+            <w:r>
+              <w:rPr>
+                <w:rFonts w:ascii="Times New Roman" w:hAnsi="Times New Roman" w:cs="Times New Roman"/>
+                <w:szCs w:val="24"/>
+              </w:rPr>
+              <w:t>Одобрение товарной накладной клиентом</w:t>
+            </w:r>
+          </w:p>
+        </w:tc>
+      </w:tr>
+      <w:tr>
+        <w:tc>
+          <w:tcPr>
+            <w:tcW w:w="4955" w:type="dxa"/>
+            <w:vAlign w:val="center"/>
+          </w:tcPr>
+          <w:p>
+            <w:pPr>
+              <w:jc w:val="center"/>
+              <w:outlineLvl w:val="0"/>
+              <w:rPr>
+                <w:rFonts w:ascii="Times New Roman" w:hAnsi="Times New Roman" w:cs="Times New Roman"/>
+                <w:szCs w:val="24"/>
+              </w:rPr>
+            </w:pPr>
+            <w:r>
+              <w:rPr>
+                <w:rFonts w:ascii="Times New Roman" w:hAnsi="Times New Roman" w:cs="Times New Roman"/>
+                <w:szCs w:val="24"/>
+              </w:rPr>
+              <w:t>Отказ</w:t>
+            </w:r>
+          </w:p>
+        </w:tc>
+        <w:tc>
+          <w:tcPr>
+            <w:tcW w:w="4956" w:type="dxa"/>
+            <w:vAlign w:val="center"/>
+          </w:tcPr>
+          <w:p>
+            <w:pPr>
+              <w:jc w:val="center"/>
+              <w:outlineLvl w:val="0"/>
+              <w:rPr>
+                <w:rFonts w:ascii="Times New Roman" w:hAnsi="Times New Roman" w:cs="Times New Roman"/>
+                <w:szCs w:val="24"/>
+              </w:rPr>
+            </w:pPr>
+            <w:r>
+              <w:rPr>
+                <w:rFonts w:ascii="Times New Roman" w:hAnsi="Times New Roman" w:cs="Times New Roman"/>
+                <w:szCs w:val="24"/>
+              </w:rPr>
+              <w:t>Отказ от заказа клиентом</w:t>
+            </w:r>
+          </w:p>
+        </w:tc>
+      </w:tr>
+      <w:tr>
+        <w:tc>
+          <w:tcPr>
+            <w:tcW w:w="4955" w:type="dxa"/>
+            <w:vAlign w:val="center"/>
+          </w:tcPr>
+          <w:p>
+            <w:pPr>
+              <w:jc w:val="center"/>
+              <w:outlineLvl w:val="0"/>
+              <w:rPr>
+                <w:rFonts w:ascii="Times New Roman" w:hAnsi="Times New Roman" w:cs="Times New Roman"/>
+                <w:szCs w:val="24"/>
+              </w:rPr>
+            </w:pPr>
+            <w:r>
+              <w:rPr>
+                <w:rFonts w:ascii="Times New Roman" w:hAnsi="Times New Roman" w:cs="Times New Roman"/>
+                <w:szCs w:val="24"/>
+              </w:rPr>
+              <w:t>Отмена заказа</w:t>
+            </w:r>
+          </w:p>
+        </w:tc>
+        <w:tc>
+          <w:tcPr>
+            <w:tcW w:w="4956" w:type="dxa"/>
+            <w:vAlign w:val="center"/>
+          </w:tcPr>
+          <w:p>
+            <w:pPr>
+              <w:jc w:val="center"/>
+              <w:outlineLvl w:val="0"/>
+              <w:rPr>
+                <w:rFonts w:ascii="Times New Roman" w:hAnsi="Times New Roman" w:cs="Times New Roman"/>
+                <w:szCs w:val="24"/>
+              </w:rPr>
+            </w:pPr>
+            <w:r>
+              <w:rPr>
+                <w:rFonts w:ascii="Times New Roman" w:hAnsi="Times New Roman" w:cs="Times New Roman"/>
+                <w:szCs w:val="24"/>
+              </w:rPr>
+              <w:t>Полный отказ от клиента заказа и услуг компании</w:t>
+            </w:r>
+          </w:p>
+        </w:tc>
+      </w:tr>
+      <w:tr>
+        <w:tc>
+          <w:tcPr>
+            <w:tcW w:w="4955" w:type="dxa"/>
+            <w:vAlign w:val="center"/>
+          </w:tcPr>
+          <w:p>
+            <w:pPr>
+              <w:jc w:val="center"/>
+              <w:outlineLvl w:val="0"/>
+              <w:rPr>
+                <w:rFonts w:ascii="Times New Roman" w:hAnsi="Times New Roman" w:cs="Times New Roman"/>
+                <w:szCs w:val="24"/>
+              </w:rPr>
+            </w:pPr>
+            <w:r>
+              <w:rPr>
+                <w:rFonts w:ascii="Times New Roman" w:hAnsi="Times New Roman" w:cs="Times New Roman"/>
+                <w:szCs w:val="24"/>
+              </w:rPr>
+              <w:t>Когда поступят деньги</w:t>
+            </w:r>
+          </w:p>
+        </w:tc>
+        <w:tc>
+          <w:tcPr>
+            <w:tcW w:w="4956" w:type="dxa"/>
+            <w:vAlign w:val="center"/>
+          </w:tcPr>
+          <w:p>
+            <w:pPr>
+              <w:jc w:val="center"/>
+              <w:outlineLvl w:val="0"/>
+              <w:rPr>
+                <w:rFonts w:ascii="Times New Roman" w:hAnsi="Times New Roman" w:cs="Times New Roman"/>
+                <w:szCs w:val="24"/>
+              </w:rPr>
+            </w:pPr>
+            <w:r>
+              <w:rPr>
+                <w:rFonts w:ascii="Times New Roman" w:hAnsi="Times New Roman" w:cs="Times New Roman"/>
+                <w:szCs w:val="24"/>
+              </w:rPr>
+              <w:t>При поступлении денежных средств на расчетный счет происходит подтверждение по заказу</w:t>
+            </w:r>
+          </w:p>
+        </w:tc>
+      </w:tr>
+      <w:tr>
+        <w:tc>
+          <w:tcPr>
+            <w:tcW w:w="9911" w:type="dxa"/>
+            <w:gridSpan w:val="2"/>
+            <w:vAlign w:val="center"/>
+          </w:tcPr>
+          <w:p>
+            <w:pPr>
+              <w:jc w:val="center"/>
+              <w:outlineLvl w:val="0"/>
+              <w:rPr>
+                <w:rFonts w:ascii="Times New Roman" w:hAnsi="Times New Roman" w:cs="Times New Roman"/>
+                <w:szCs w:val="24"/>
+              </w:rPr>
+            </w:pPr>
+            <w:r>
+              <w:rPr>
+                <w:rFonts w:ascii="Times New Roman" w:hAnsi="Times New Roman" w:cs="Times New Roman"/>
+                <w:szCs w:val="24"/>
+              </w:rPr>
+              <w:t>Процессы</w:t>
+            </w:r>
+          </w:p>
+        </w:tc>
+      </w:tr>
+      <w:tr>
+        <w:tc>
+          <w:tcPr>
+            <w:tcW w:w="4955" w:type="dxa"/>
+            <w:vAlign w:val="center"/>
+          </w:tcPr>
+          <w:p>
+            <w:pPr>
+              <w:jc w:val="center"/>
+              <w:outlineLvl w:val="0"/>
+              <w:rPr>
+                <w:rFonts w:ascii="Times New Roman" w:hAnsi="Times New Roman" w:cs="Times New Roman"/>
+                <w:szCs w:val="24"/>
+              </w:rPr>
+            </w:pPr>
+            <w:r>
+              <w:rPr>
+                <w:rFonts w:ascii="Times New Roman" w:hAnsi="Times New Roman" w:cs="Times New Roman"/>
+                <w:szCs w:val="24"/>
+              </w:rPr>
+              <w:t>Обработка заказа</w:t>
+            </w:r>
+          </w:p>
+        </w:tc>
+        <w:tc>
+          <w:tcPr>
+            <w:tcW w:w="4956" w:type="dxa"/>
+            <w:vAlign w:val="center"/>
+          </w:tcPr>
+          <w:p>
+            <w:pPr>
+              <w:jc w:val="center"/>
+              <w:outlineLvl w:val="0"/>
+              <w:rPr>
+                <w:rFonts w:ascii="Times New Roman" w:hAnsi="Times New Roman" w:cs="Times New Roman"/>
+                <w:szCs w:val="24"/>
+              </w:rPr>
+            </w:pPr>
+            <w:r>
+              <w:rPr>
+                <w:rFonts w:ascii="Times New Roman" w:hAnsi="Times New Roman" w:cs="Times New Roman"/>
+                <w:szCs w:val="24"/>
+              </w:rPr>
+              <w:t>Запросы заводам, транспортным компаниям, уточнение всех пунктов</w:t>
+            </w:r>
+          </w:p>
+        </w:tc>
+      </w:tr>
+      <w:tr>
+        <w:tc>
+          <w:tcPr>
+            <w:tcW w:w="4955" w:type="dxa"/>
+            <w:vAlign w:val="center"/>
+          </w:tcPr>
+          <w:p>
+            <w:pPr>
+              <w:jc w:val="center"/>
+              <w:outlineLvl w:val="0"/>
+              <w:rPr>
+                <w:rFonts w:ascii="Times New Roman" w:hAnsi="Times New Roman" w:cs="Times New Roman"/>
+                <w:szCs w:val="24"/>
+              </w:rPr>
+            </w:pPr>
+            <w:r>
+              <w:rPr>
+                <w:rFonts w:ascii="Times New Roman" w:hAnsi="Times New Roman" w:cs="Times New Roman"/>
+                <w:szCs w:val="24"/>
+              </w:rPr>
+              <w:t>Формирование товарной накладной заводу</w:t>
+            </w:r>
+          </w:p>
+        </w:tc>
+        <w:tc>
+          <w:tcPr>
+            <w:tcW w:w="4956" w:type="dxa"/>
+            <w:vAlign w:val="center"/>
+          </w:tcPr>
+          <w:p>
+            <w:pPr>
+              <w:jc w:val="center"/>
+              <w:outlineLvl w:val="0"/>
+              <w:rPr>
+                <w:rFonts w:ascii="Times New Roman" w:hAnsi="Times New Roman" w:cs="Times New Roman"/>
+                <w:szCs w:val="24"/>
+              </w:rPr>
+            </w:pPr>
+            <w:r>
+              <w:rPr>
+                <w:rFonts w:ascii="Times New Roman" w:hAnsi="Times New Roman" w:cs="Times New Roman"/>
+                <w:szCs w:val="24"/>
+              </w:rPr>
+              <w:t>Накладная с товарами по заказу клиента</w:t>
+            </w:r>
+          </w:p>
+        </w:tc>
+      </w:tr>
+      <w:tr>
+        <w:tc>
+          <w:tcPr>
+            <w:tcW w:w="4955" w:type="dxa"/>
+            <w:vAlign w:val="center"/>
+          </w:tcPr>
+          <w:p>
+            <w:pPr>
+              <w:jc w:val="center"/>
+              <w:outlineLvl w:val="0"/>
+              <w:rPr>
+                <w:rFonts w:ascii="Times New Roman" w:hAnsi="Times New Roman" w:cs="Times New Roman"/>
+                <w:szCs w:val="24"/>
+              </w:rPr>
+            </w:pPr>
+            <w:r>
+              <w:rPr>
+                <w:rFonts w:ascii="Times New Roman" w:hAnsi="Times New Roman" w:cs="Times New Roman"/>
+                <w:szCs w:val="24"/>
+              </w:rPr>
+              <w:t>Запрос заводу на наличие товара</w:t>
+            </w:r>
+          </w:p>
+        </w:tc>
+        <w:tc>
+          <w:tcPr>
+            <w:tcW w:w="4956" w:type="dxa"/>
+            <w:vAlign w:val="center"/>
+          </w:tcPr>
+          <w:p>
+            <w:pPr>
+              <w:jc w:val="center"/>
+              <w:outlineLvl w:val="0"/>
+              <w:rPr>
+                <w:rFonts w:ascii="Times New Roman" w:hAnsi="Times New Roman" w:cs="Times New Roman"/>
+                <w:szCs w:val="24"/>
+              </w:rPr>
+            </w:pPr>
+            <w:r>
+              <w:rPr>
+                <w:rFonts w:ascii="Times New Roman" w:hAnsi="Times New Roman" w:cs="Times New Roman"/>
+                <w:szCs w:val="24"/>
+              </w:rPr>
+              <w:t>Запрос на наличие товара у завода ЖБИ</w:t>
+            </w:r>
+          </w:p>
+        </w:tc>
+      </w:tr>
+      <w:tr>
+        <w:tc>
+          <w:tcPr>
+            <w:tcW w:w="4955" w:type="dxa"/>
+            <w:vAlign w:val="center"/>
+          </w:tcPr>
+          <w:p>
+            <w:pPr>
+              <w:jc w:val="center"/>
+              <w:outlineLvl w:val="0"/>
+              <w:rPr>
+                <w:rFonts w:ascii="Times New Roman" w:hAnsi="Times New Roman" w:cs="Times New Roman"/>
+                <w:szCs w:val="24"/>
+              </w:rPr>
+            </w:pPr>
+            <w:r>
+              <w:rPr>
+                <w:rFonts w:ascii="Times New Roman" w:hAnsi="Times New Roman" w:cs="Times New Roman"/>
+                <w:szCs w:val="24"/>
+              </w:rPr>
+              <w:t>Формирование товарной накладной отделу логистики</w:t>
+            </w:r>
+          </w:p>
+        </w:tc>
+        <w:tc>
+          <w:tcPr>
+            <w:tcW w:w="4956" w:type="dxa"/>
+            <w:vAlign w:val="center"/>
+          </w:tcPr>
+          <w:p>
+            <w:pPr>
+              <w:jc w:val="center"/>
+              <w:outlineLvl w:val="0"/>
+              <w:rPr>
+                <w:rFonts w:ascii="Times New Roman" w:hAnsi="Times New Roman" w:cs="Times New Roman"/>
+                <w:szCs w:val="24"/>
+              </w:rPr>
+            </w:pPr>
+            <w:r>
+              <w:rPr>
+                <w:rFonts w:ascii="Times New Roman" w:hAnsi="Times New Roman" w:cs="Times New Roman"/>
+                <w:szCs w:val="24"/>
+              </w:rPr>
+              <w:t>Накладная с товарами по заказу клиента, сроками и местом доставки</w:t>
+            </w:r>
+          </w:p>
+        </w:tc>
+      </w:tr>
+      <w:tr>
+        <w:tc>
+          <w:tcPr>
+            <w:tcW w:w="4955" w:type="dxa"/>
+            <w:vAlign w:val="center"/>
+          </w:tcPr>
+          <w:p>
+            <w:pPr>
+              <w:jc w:val="center"/>
+              <w:outlineLvl w:val="0"/>
+              <w:rPr>
+                <w:rFonts w:ascii="Times New Roman" w:hAnsi="Times New Roman" w:cs="Times New Roman"/>
+                <w:szCs w:val="24"/>
+              </w:rPr>
+            </w:pPr>
+            <w:r>
+              <w:rPr>
+                <w:rFonts w:ascii="Times New Roman" w:hAnsi="Times New Roman" w:cs="Times New Roman"/>
+                <w:szCs w:val="24"/>
+              </w:rPr>
+              <w:t>Погрузка товара</w:t>
+            </w:r>
+          </w:p>
+        </w:tc>
+        <w:tc>
+          <w:tcPr>
+            <w:tcW w:w="4956" w:type="dxa"/>
+            <w:vAlign w:val="center"/>
+          </w:tcPr>
+          <w:p>
+            <w:pPr>
+              <w:jc w:val="center"/>
+              <w:outlineLvl w:val="0"/>
+              <w:rPr>
+                <w:rFonts w:ascii="Times New Roman" w:hAnsi="Times New Roman" w:cs="Times New Roman"/>
+                <w:szCs w:val="24"/>
+              </w:rPr>
+            </w:pPr>
+            <w:r>
+              <w:rPr>
+                <w:rFonts w:ascii="Times New Roman" w:hAnsi="Times New Roman" w:cs="Times New Roman"/>
+                <w:szCs w:val="24"/>
+              </w:rPr>
+              <w:t>Погрузка товара по заказу клиента со складов клиента</w:t>
+            </w:r>
+          </w:p>
+        </w:tc>
+      </w:tr>
+      <w:tr>
+        <w:tc>
+          <w:tcPr>
+            <w:tcW w:w="4955" w:type="dxa"/>
+            <w:vAlign w:val="center"/>
+          </w:tcPr>
+          <w:p>
+            <w:pPr>
+              <w:jc w:val="center"/>
+              <w:outlineLvl w:val="0"/>
+              <w:rPr>
+                <w:rFonts w:ascii="Times New Roman" w:hAnsi="Times New Roman" w:cs="Times New Roman"/>
+                <w:szCs w:val="24"/>
+              </w:rPr>
+            </w:pPr>
+            <w:r>
+              <w:rPr>
+                <w:rFonts w:ascii="Times New Roman" w:hAnsi="Times New Roman" w:cs="Times New Roman"/>
+                <w:szCs w:val="24"/>
+              </w:rPr>
+              <w:t>Экспедиция товара</w:t>
+            </w:r>
+          </w:p>
+        </w:tc>
+        <w:tc>
+          <w:tcPr>
+            <w:tcW w:w="4956" w:type="dxa"/>
+            <w:vAlign w:val="center"/>
+          </w:tcPr>
+          <w:p>
+            <w:pPr>
+              <w:jc w:val="center"/>
+              <w:outlineLvl w:val="0"/>
+              <w:rPr>
+                <w:rFonts w:ascii="Times New Roman" w:hAnsi="Times New Roman" w:cs="Times New Roman"/>
+                <w:szCs w:val="24"/>
+              </w:rPr>
+            </w:pPr>
+            <w:r>
+              <w:rPr>
+                <w:rFonts w:ascii="Times New Roman" w:hAnsi="Times New Roman" w:cs="Times New Roman"/>
+                <w:szCs w:val="24"/>
+              </w:rPr>
+              <w:t>Контроль доставки заказа клиенту</w:t>
+            </w:r>
+          </w:p>
+        </w:tc>
+      </w:tr>
+      <w:tr>
+        <w:tc>
+          <w:tcPr>
+            <w:tcW w:w="9911" w:type="dxa"/>
+            <w:gridSpan w:val="2"/>
+            <w:vAlign w:val="center"/>
+          </w:tcPr>
+          <w:p>
+            <w:pPr>
+              <w:jc w:val="center"/>
+              <w:outlineLvl w:val="0"/>
+              <w:rPr>
+                <w:rFonts w:ascii="Times New Roman" w:hAnsi="Times New Roman" w:cs="Times New Roman"/>
+                <w:szCs w:val="24"/>
+              </w:rPr>
+            </w:pPr>
+            <w:r>
+              <w:rPr>
+                <w:rFonts w:ascii="Times New Roman" w:hAnsi="Times New Roman" w:cs="Times New Roman"/>
+                <w:szCs w:val="24"/>
+              </w:rPr>
+              <w:t>Место</w:t>
+            </w:r>
+          </w:p>
+        </w:tc>
+      </w:tr>
+      <w:tr>
+        <w:tc>
+          <w:tcPr>
+            <w:tcW w:w="4955" w:type="dxa"/>
+            <w:vAlign w:val="center"/>
+          </w:tcPr>
+          <w:p>
+            <w:pPr>
+              <w:jc w:val="center"/>
+              <w:outlineLvl w:val="0"/>
+              <w:rPr>
+                <w:rFonts w:ascii="Times New Roman" w:hAnsi="Times New Roman" w:cs="Times New Roman"/>
+                <w:szCs w:val="24"/>
+              </w:rPr>
+            </w:pPr>
+            <w:r>
+              <w:rPr>
+                <w:rFonts w:ascii="Times New Roman" w:hAnsi="Times New Roman" w:cs="Times New Roman"/>
+                <w:szCs w:val="24"/>
+              </w:rPr>
+              <w:t>Офис</w:t>
+            </w:r>
+          </w:p>
+        </w:tc>
+        <w:tc>
+          <w:tcPr>
+            <w:tcW w:w="4956" w:type="dxa"/>
+            <w:vAlign w:val="center"/>
+          </w:tcPr>
+          <w:p>
+            <w:pPr>
+              <w:jc w:val="center"/>
+              <w:outlineLvl w:val="0"/>
+              <w:rPr>
+                <w:rFonts w:ascii="Times New Roman" w:hAnsi="Times New Roman" w:cs="Times New Roman"/>
+                <w:szCs w:val="24"/>
+              </w:rPr>
+            </w:pPr>
+            <w:r>
+              <w:rPr>
+                <w:rFonts w:ascii="Times New Roman" w:hAnsi="Times New Roman" w:cs="Times New Roman"/>
+                <w:szCs w:val="24"/>
+              </w:rPr>
+              <w:t>Помещение для проведения рабочих процессов</w:t>
+            </w:r>
+          </w:p>
+        </w:tc>
+      </w:tr>
+      <w:tr>
+        <w:tc>
+          <w:tcPr>
+            <w:tcW w:w="9911" w:type="dxa"/>
+            <w:gridSpan w:val="2"/>
+            <w:vAlign w:val="center"/>
+          </w:tcPr>
+          <w:p>
+            <w:pPr>
+              <w:jc w:val="center"/>
+              <w:outlineLvl w:val="0"/>
+              <w:rPr>
+                <w:rFonts w:ascii="Times New Roman" w:hAnsi="Times New Roman" w:cs="Times New Roman"/>
+                <w:szCs w:val="24"/>
+              </w:rPr>
+            </w:pPr>
+            <w:r>
+              <w:rPr>
+                <w:rFonts w:ascii="Times New Roman" w:hAnsi="Times New Roman" w:cs="Times New Roman"/>
+                <w:szCs w:val="24"/>
+              </w:rPr>
+              <w:lastRenderedPageBreak/>
+              <w:t>Роли</w:t>
+            </w:r>
+          </w:p>
+        </w:tc>
+      </w:tr>
+      <w:tr>
+        <w:tc>
+          <w:tcPr>
+            <w:tcW w:w="4955" w:type="dxa"/>
+            <w:vAlign w:val="center"/>
+          </w:tcPr>
+          <w:p>
+            <w:pPr>
+              <w:jc w:val="center"/>
+              <w:outlineLvl w:val="0"/>
+              <w:rPr>
+                <w:rFonts w:ascii="Times New Roman" w:hAnsi="Times New Roman" w:cs="Times New Roman"/>
+                <w:szCs w:val="24"/>
+              </w:rPr>
+            </w:pPr>
+            <w:r>
+              <w:rPr>
+                <w:rFonts w:ascii="Times New Roman" w:hAnsi="Times New Roman" w:cs="Times New Roman"/>
+                <w:szCs w:val="24"/>
+              </w:rPr>
+              <w:t>Менеджер</w:t>
+            </w:r>
+          </w:p>
+        </w:tc>
+        <w:tc>
+          <w:tcPr>
+            <w:tcW w:w="4956" w:type="dxa"/>
+            <w:vAlign w:val="center"/>
+          </w:tcPr>
+          <w:p>
+            <w:pPr>
+              <w:jc w:val="center"/>
+              <w:outlineLvl w:val="0"/>
+              <w:rPr>
+                <w:rFonts w:ascii="Times New Roman" w:hAnsi="Times New Roman" w:cs="Times New Roman"/>
+                <w:szCs w:val="24"/>
+              </w:rPr>
+            </w:pPr>
+            <w:r>
+              <w:rPr>
+                <w:rFonts w:ascii="Times New Roman" w:hAnsi="Times New Roman" w:cs="Times New Roman"/>
+                <w:szCs w:val="24"/>
+              </w:rPr>
+              <w:t>Сотрудник, выполняющий реализацию заказа</w:t>
+            </w:r>
+          </w:p>
+        </w:tc>
+      </w:tr>
+      <w:tr>
+        <w:tc>
+          <w:tcPr>
+            <w:tcW w:w="4955" w:type="dxa"/>
+            <w:vAlign w:val="center"/>
+          </w:tcPr>
+          <w:p>
+            <w:pPr>
+              <w:jc w:val="center"/>
+              <w:outlineLvl w:val="0"/>
+              <w:rPr>
+                <w:rFonts w:ascii="Times New Roman" w:hAnsi="Times New Roman" w:cs="Times New Roman"/>
+                <w:szCs w:val="24"/>
+              </w:rPr>
+            </w:pPr>
+            <w:r>
+              <w:rPr>
+                <w:rFonts w:ascii="Times New Roman" w:hAnsi="Times New Roman" w:cs="Times New Roman"/>
+                <w:szCs w:val="24"/>
+              </w:rPr>
+              <w:t>Логист</w:t>
+            </w:r>
+          </w:p>
+        </w:tc>
+        <w:tc>
+          <w:tcPr>
+            <w:tcW w:w="4956" w:type="dxa"/>
+            <w:vAlign w:val="center"/>
+          </w:tcPr>
+          <w:p>
+            <w:pPr>
+              <w:jc w:val="center"/>
+              <w:outlineLvl w:val="0"/>
+              <w:rPr>
+                <w:rFonts w:ascii="Times New Roman" w:hAnsi="Times New Roman" w:cs="Times New Roman"/>
+                <w:szCs w:val="24"/>
+              </w:rPr>
+            </w:pPr>
+            <w:r>
+              <w:rPr>
+                <w:rFonts w:ascii="Times New Roman" w:hAnsi="Times New Roman" w:cs="Times New Roman"/>
+                <w:szCs w:val="24"/>
+              </w:rPr>
+              <w:t>Сотрудник, оформляющий доставку товара по заказу клиента</w:t>
+            </w:r>
+          </w:p>
+        </w:tc>
+      </w:tr>
+      <w:tr>
+        <w:tc>
+          <w:tcPr>
+            <w:tcW w:w="9911" w:type="dxa"/>
+            <w:gridSpan w:val="2"/>
+            <w:vAlign w:val="center"/>
+          </w:tcPr>
+          <w:p>
+            <w:pPr>
+              <w:jc w:val="center"/>
+              <w:outlineLvl w:val="0"/>
+              <w:rPr>
+                <w:rFonts w:ascii="Times New Roman" w:hAnsi="Times New Roman" w:cs="Times New Roman"/>
+                <w:szCs w:val="24"/>
+              </w:rPr>
+            </w:pPr>
+            <w:r>
+              <w:rPr>
+                <w:rFonts w:ascii="Times New Roman" w:hAnsi="Times New Roman" w:cs="Times New Roman"/>
+                <w:szCs w:val="24"/>
+              </w:rPr>
+              <w:t>Персоны</w:t>
+            </w:r>
+          </w:p>
+        </w:tc>
+      </w:tr>
+      <w:tr>
+        <w:tc>
+          <w:tcPr>
+            <w:tcW w:w="4955" w:type="dxa"/>
+            <w:vAlign w:val="center"/>
+          </w:tcPr>
+          <w:p>
+            <w:pPr>
+              <w:jc w:val="center"/>
+              <w:outlineLvl w:val="0"/>
+              <w:rPr>
+                <w:rFonts w:ascii="Times New Roman" w:hAnsi="Times New Roman" w:cs="Times New Roman"/>
+                <w:szCs w:val="24"/>
+              </w:rPr>
+            </w:pPr>
+            <w:r>
+              <w:rPr>
+                <w:rFonts w:ascii="Times New Roman" w:hAnsi="Times New Roman" w:cs="Times New Roman"/>
+                <w:szCs w:val="24"/>
+              </w:rPr>
+              <w:t>Клиент</w:t>
+            </w:r>
+          </w:p>
+        </w:tc>
+        <w:tc>
+          <w:tcPr>
+            <w:tcW w:w="4956" w:type="dxa"/>
+            <w:vAlign w:val="center"/>
+          </w:tcPr>
+          <w:p>
+            <w:pPr>
+              <w:jc w:val="center"/>
+              <w:outlineLvl w:val="0"/>
+              <w:rPr>
+                <w:rFonts w:ascii="Times New Roman" w:hAnsi="Times New Roman" w:cs="Times New Roman"/>
+                <w:szCs w:val="24"/>
+              </w:rPr>
+            </w:pPr>
+            <w:r>
+              <w:rPr>
+                <w:rFonts w:ascii="Times New Roman" w:hAnsi="Times New Roman" w:cs="Times New Roman"/>
+                <w:szCs w:val="24"/>
+              </w:rPr>
+              <w:t>Потребитель, который хочет приобрести услуги нашей компании</w:t>
+            </w:r>
+          </w:p>
+        </w:tc>
+      </w:tr>
+      <w:tr>
+        <w:tc>
+          <w:tcPr>
+            <w:tcW w:w="9911" w:type="dxa"/>
+            <w:gridSpan w:val="2"/>
+            <w:vAlign w:val="center"/>
+          </w:tcPr>
+          <w:p>
+            <w:pPr>
+              <w:jc w:val="center"/>
+              <w:outlineLvl w:val="0"/>
+              <w:rPr>
+                <w:rFonts w:ascii="Times New Roman" w:hAnsi="Times New Roman" w:cs="Times New Roman"/>
+                <w:szCs w:val="24"/>
+              </w:rPr>
+            </w:pPr>
+            <w:r>
+              <w:rPr>
+                <w:rFonts w:ascii="Times New Roman" w:hAnsi="Times New Roman" w:cs="Times New Roman"/>
+                <w:szCs w:val="24"/>
+              </w:rPr>
+              <w:t>Риски</w:t>
+            </w:r>
+          </w:p>
+        </w:tc>
+      </w:tr>
+      <w:tr>
+        <w:tc>
+          <w:tcPr>
+            <w:tcW w:w="4955" w:type="dxa"/>
+            <w:vAlign w:val="center"/>
+          </w:tcPr>
+          <w:p>
+            <w:pPr>
+              <w:jc w:val="center"/>
+              <w:outlineLvl w:val="0"/>
+              <w:rPr>
+                <w:rFonts w:ascii="Times New Roman" w:hAnsi="Times New Roman" w:cs="Times New Roman"/>
+                <w:szCs w:val="24"/>
+              </w:rPr>
+            </w:pPr>
+            <w:r>
+              <w:rPr>
+                <w:rFonts w:ascii="Times New Roman" w:hAnsi="Times New Roman" w:cs="Times New Roman"/>
+                <w:szCs w:val="24"/>
+              </w:rPr>
+              <w:t>Не согласование</w:t>
+            </w:r>
+          </w:p>
+        </w:tc>
+        <w:tc>
+          <w:tcPr>
+            <w:tcW w:w="4956" w:type="dxa"/>
+            <w:vAlign w:val="center"/>
+          </w:tcPr>
+          <w:p>
+            <w:pPr>
+              <w:jc w:val="center"/>
+              <w:outlineLvl w:val="0"/>
+              <w:rPr>
+                <w:rFonts w:ascii="Times New Roman" w:hAnsi="Times New Roman" w:cs="Times New Roman"/>
+                <w:szCs w:val="24"/>
+              </w:rPr>
+            </w:pPr>
+            <w:r>
+              <w:rPr>
+                <w:rFonts w:ascii="Times New Roman" w:hAnsi="Times New Roman" w:cs="Times New Roman"/>
+                <w:szCs w:val="24"/>
+              </w:rPr>
+              <w:t>Клиенту не понравились условия заказа</w:t>
+            </w:r>
+          </w:p>
+        </w:tc>
+      </w:tr>
+      <w:tr>
+        <w:tc>
+          <w:tcPr>
+            <w:tcW w:w="4955" w:type="dxa"/>
+            <w:vAlign w:val="center"/>
+          </w:tcPr>
+          <w:p>
+            <w:pPr>
+              <w:jc w:val="center"/>
+              <w:outlineLvl w:val="0"/>
+              <w:rPr>
+                <w:rFonts w:ascii="Times New Roman" w:hAnsi="Times New Roman" w:cs="Times New Roman"/>
+                <w:szCs w:val="24"/>
+              </w:rPr>
+            </w:pPr>
+            <w:r>
+              <w:rPr>
+                <w:rFonts w:ascii="Times New Roman" w:hAnsi="Times New Roman" w:cs="Times New Roman"/>
+                <w:szCs w:val="24"/>
+              </w:rPr>
+              <w:t>Повреждены при погрузке</w:t>
+            </w:r>
+          </w:p>
+        </w:tc>
+        <w:tc>
+          <w:tcPr>
+            <w:tcW w:w="4956" w:type="dxa"/>
+            <w:vAlign w:val="center"/>
+          </w:tcPr>
+          <w:p>
+            <w:pPr>
+              <w:jc w:val="center"/>
+              <w:outlineLvl w:val="0"/>
+              <w:rPr>
+                <w:rFonts w:ascii="Times New Roman" w:hAnsi="Times New Roman" w:cs="Times New Roman"/>
+                <w:szCs w:val="24"/>
+              </w:rPr>
+            </w:pPr>
+            <w:r>
+              <w:rPr>
+                <w:rFonts w:ascii="Times New Roman" w:hAnsi="Times New Roman" w:cs="Times New Roman"/>
+                <w:szCs w:val="24"/>
+              </w:rPr>
+              <w:t>Повреждения товара при погрузке товара на складе завода</w:t>
+            </w:r>
+          </w:p>
+        </w:tc>
+      </w:tr>
+      <w:tr>
+        <w:tc>
+          <w:tcPr>
+            <w:tcW w:w="4955" w:type="dxa"/>
+            <w:vAlign w:val="center"/>
+          </w:tcPr>
+          <w:p>
+            <w:pPr>
+              <w:jc w:val="center"/>
+              <w:outlineLvl w:val="0"/>
+              <w:rPr>
+                <w:rFonts w:ascii="Times New Roman" w:hAnsi="Times New Roman" w:cs="Times New Roman"/>
+                <w:szCs w:val="24"/>
+              </w:rPr>
+            </w:pPr>
+            <w:r>
+              <w:rPr>
+                <w:rFonts w:ascii="Times New Roman" w:hAnsi="Times New Roman" w:cs="Times New Roman"/>
+                <w:szCs w:val="24"/>
+              </w:rPr>
+              <w:t>Нет в наличии</w:t>
+            </w:r>
+          </w:p>
+        </w:tc>
+        <w:tc>
+          <w:tcPr>
+            <w:tcW w:w="4956" w:type="dxa"/>
+            <w:vAlign w:val="center"/>
+          </w:tcPr>
+          <w:p>
+            <w:pPr>
+              <w:jc w:val="center"/>
+              <w:outlineLvl w:val="0"/>
+              <w:rPr>
+                <w:rFonts w:ascii="Times New Roman" w:hAnsi="Times New Roman" w:cs="Times New Roman"/>
+                <w:szCs w:val="24"/>
+              </w:rPr>
+            </w:pPr>
+            <w:r>
+              <w:rPr>
+                <w:rFonts w:ascii="Times New Roman" w:hAnsi="Times New Roman" w:cs="Times New Roman"/>
+                <w:szCs w:val="24"/>
+              </w:rPr>
+              <w:t>Нет в наличии нужного товара</w:t>
+            </w:r>
+          </w:p>
+        </w:tc>
+      </w:tr>
+      <w:tr>
+        <w:tc>
+          <w:tcPr>
+            <w:tcW w:w="4955" w:type="dxa"/>
+            <w:vAlign w:val="center"/>
+          </w:tcPr>
+          <w:p>
+            <w:pPr>
+              <w:jc w:val="center"/>
+              <w:outlineLvl w:val="0"/>
+              <w:rPr>
+                <w:rFonts w:ascii="Times New Roman" w:hAnsi="Times New Roman" w:cs="Times New Roman"/>
+                <w:szCs w:val="24"/>
+              </w:rPr>
+            </w:pPr>
+            <w:r>
+              <w:rPr>
+                <w:rFonts w:ascii="Times New Roman" w:hAnsi="Times New Roman" w:cs="Times New Roman"/>
+                <w:szCs w:val="24"/>
+              </w:rPr>
+              <w:t>Невозможна доставка</w:t>
+            </w:r>
+          </w:p>
+        </w:tc>
+        <w:tc>
+          <w:tcPr>
+            <w:tcW w:w="4956" w:type="dxa"/>
+            <w:vAlign w:val="center"/>
+          </w:tcPr>
+          <w:p>
+            <w:pPr>
+              <w:jc w:val="center"/>
+              <w:outlineLvl w:val="0"/>
+              <w:rPr>
+                <w:rFonts w:ascii="Times New Roman" w:hAnsi="Times New Roman" w:cs="Times New Roman"/>
+                <w:szCs w:val="24"/>
+              </w:rPr>
+            </w:pPr>
+            <w:r>
+              <w:rPr>
+                <w:rFonts w:ascii="Times New Roman" w:hAnsi="Times New Roman" w:cs="Times New Roman"/>
+                <w:szCs w:val="24"/>
+              </w:rPr>
+              <w:t>Невозможно доставить по таким критериям заказа</w:t>
+            </w:r>
+          </w:p>
+        </w:tc>
+      </w:tr>
+      <w:tr>
+        <w:tc>
+          <w:tcPr>
+            <w:tcW w:w="4955" w:type="dxa"/>
+            <w:vAlign w:val="center"/>
+          </w:tcPr>
+          <w:p>
+            <w:pPr>
+              <w:jc w:val="center"/>
+              <w:outlineLvl w:val="0"/>
+              <w:rPr>
+                <w:rFonts w:ascii="Times New Roman" w:hAnsi="Times New Roman" w:cs="Times New Roman"/>
+                <w:szCs w:val="24"/>
+              </w:rPr>
+            </w:pPr>
+            <w:r>
+              <w:rPr>
+                <w:rFonts w:ascii="Times New Roman" w:hAnsi="Times New Roman" w:cs="Times New Roman"/>
+                <w:szCs w:val="24"/>
+              </w:rPr>
+              <w:t>Задержка поставки денежных средств</w:t>
+            </w:r>
+          </w:p>
+        </w:tc>
+        <w:tc>
+          <w:tcPr>
+            <w:tcW w:w="4956" w:type="dxa"/>
+            <w:vAlign w:val="center"/>
+          </w:tcPr>
+          <w:p>
+            <w:pPr>
+              <w:jc w:val="center"/>
+              <w:outlineLvl w:val="0"/>
+              <w:rPr>
+                <w:rFonts w:ascii="Times New Roman" w:hAnsi="Times New Roman" w:cs="Times New Roman"/>
+                <w:szCs w:val="24"/>
+              </w:rPr>
+            </w:pPr>
+            <w:r>
+              <w:rPr>
+                <w:rFonts w:ascii="Times New Roman" w:hAnsi="Times New Roman" w:cs="Times New Roman"/>
+                <w:szCs w:val="24"/>
+              </w:rPr>
+              <w:t>Задержка банком поставки денежных средств на счет компании</w:t>
+            </w:r>
+          </w:p>
+        </w:tc>
+      </w:tr>
+      <w:tr>
+        <w:tc>
+          <w:tcPr>
+            <w:tcW w:w="9911" w:type="dxa"/>
+            <w:gridSpan w:val="2"/>
+            <w:vAlign w:val="center"/>
+          </w:tcPr>
+          <w:p>
+            <w:pPr>
+              <w:jc w:val="center"/>
+              <w:outlineLvl w:val="0"/>
+              <w:rPr>
+                <w:rFonts w:ascii="Times New Roman" w:hAnsi="Times New Roman" w:cs="Times New Roman"/>
+                <w:szCs w:val="24"/>
+              </w:rPr>
+            </w:pPr>
+            <w:r>
+              <w:rPr>
+                <w:rFonts w:ascii="Times New Roman" w:hAnsi="Times New Roman" w:cs="Times New Roman"/>
+                <w:szCs w:val="24"/>
+              </w:rPr>
+              <w:t>Документы</w:t>
+            </w:r>
+          </w:p>
+        </w:tc>
+      </w:tr>
+      <w:tr>
+        <w:tc>
+          <w:tcPr>
+            <w:tcW w:w="4955" w:type="dxa"/>
+            <w:vAlign w:val="center"/>
+          </w:tcPr>
+          <w:p>
+            <w:pPr>
+              <w:jc w:val="center"/>
+              <w:outlineLvl w:val="0"/>
+              <w:rPr>
+                <w:rFonts w:ascii="Times New Roman" w:hAnsi="Times New Roman" w:cs="Times New Roman"/>
+                <w:szCs w:val="24"/>
+              </w:rPr>
+            </w:pPr>
+            <w:r>
+              <w:rPr>
+                <w:rFonts w:ascii="Times New Roman" w:hAnsi="Times New Roman" w:cs="Times New Roman"/>
+                <w:szCs w:val="24"/>
+              </w:rPr>
+              <w:t>Договор купли-продажи</w:t>
+            </w:r>
+          </w:p>
+        </w:tc>
+        <w:tc>
+          <w:tcPr>
+            <w:tcW w:w="4956" w:type="dxa"/>
+            <w:vAlign w:val="center"/>
+          </w:tcPr>
+          <w:p>
+            <w:pPr>
+              <w:jc w:val="center"/>
+              <w:outlineLvl w:val="0"/>
+              <w:rPr>
+                <w:rFonts w:ascii="Times New Roman" w:hAnsi="Times New Roman" w:cs="Times New Roman"/>
+                <w:szCs w:val="24"/>
+              </w:rPr>
+            </w:pPr>
+            <w:r>
+              <w:rPr>
+                <w:rFonts w:ascii="Times New Roman" w:hAnsi="Times New Roman" w:cs="Times New Roman"/>
+                <w:szCs w:val="24"/>
+              </w:rPr>
+              <w:t>Хранит в себе информацию о ФИО покупателя, данных компании, ценах, сроках.</w:t>
+            </w:r>
+          </w:p>
+        </w:tc>
+      </w:tr>
+      <w:tr>
+        <w:tc>
+          <w:tcPr>
+            <w:tcW w:w="4955" w:type="dxa"/>
+            <w:vAlign w:val="center"/>
+          </w:tcPr>
+          <w:p>
+            <w:pPr>
+              <w:jc w:val="center"/>
+              <w:outlineLvl w:val="0"/>
+              <w:rPr>
+                <w:rFonts w:ascii="Times New Roman" w:hAnsi="Times New Roman" w:cs="Times New Roman"/>
+                <w:szCs w:val="24"/>
+              </w:rPr>
+            </w:pPr>
+            <w:r>
+              <w:rPr>
+                <w:rFonts w:ascii="Times New Roman" w:hAnsi="Times New Roman" w:cs="Times New Roman"/>
+                <w:szCs w:val="24"/>
+              </w:rPr>
+              <w:t>Товарная накладная</w:t>
+            </w:r>
+          </w:p>
+        </w:tc>
+        <w:tc>
+          <w:tcPr>
+            <w:tcW w:w="4956" w:type="dxa"/>
+            <w:vAlign w:val="center"/>
+          </w:tcPr>
+          <w:p>
+            <w:pPr>
+              <w:jc w:val="center"/>
+              <w:outlineLvl w:val="0"/>
+              <w:rPr>
+                <w:rFonts w:ascii="Times New Roman" w:hAnsi="Times New Roman" w:cs="Times New Roman"/>
+                <w:szCs w:val="24"/>
+              </w:rPr>
+            </w:pPr>
+            <w:r>
+              <w:rPr>
+                <w:rFonts w:ascii="Times New Roman" w:hAnsi="Times New Roman" w:cs="Times New Roman"/>
+                <w:szCs w:val="24"/>
+              </w:rPr>
+              <w:t>Хранит в себе информацию о товарах, которые заказал клиент.</w:t>
+            </w:r>
           </w:p>
         </w:tc>
       </w:tr>
     </w:tbl>
+    <w:p>
+      <w:pPr>
+        <w:spacing w:after="0" w:line="240" w:lineRule="auto"/>
+        <w:jc w:val="both"/>
+        <w:outlineLvl w:val="0"/>
+        <w:rPr>
+          <w:rFonts w:ascii="Times New Roman" w:hAnsi="Times New Roman" w:cs="Times New Roman"/>
+          <w:sz w:val="28"/>
+          <w:szCs w:val="24"/>
+        </w:rPr>
+      </w:pPr>
+    </w:p>
+    <w:p>
+      <w:pPr>
+        <w:rPr>
+          <w:rFonts w:ascii="Times New Roman" w:hAnsi="Times New Roman" w:cs="Times New Roman"/>
+          <w:sz w:val="28"/>
+          <w:szCs w:val="24"/>
+        </w:rPr>
+      </w:pPr>
+      <w:r>
+        <w:rPr>
+          <w:rFonts w:ascii="Times New Roman" w:hAnsi="Times New Roman" w:cs="Times New Roman"/>
+          <w:sz w:val="28"/>
+          <w:szCs w:val="24"/>
+        </w:rPr>
+        <w:br w:type="page"/>
+      </w:r>
+    </w:p>
     <w:p>
       <w:pPr>
         <w:pStyle w:val="a8"/>
@@ -4576,39 +7403,264 @@
           <w:sz w:val="28"/>
           <w:szCs w:val="24"/>
         </w:rPr>
+        <w:lastRenderedPageBreak/>
         <w:t>Результат анализа</w:t>
       </w:r>
     </w:p>
     <w:p>
       <w:pPr>
-        <w:spacing w:after="0" w:line="240" w:lineRule="auto"/>
-        <w:ind w:firstLine="708"/>
-        <w:jc w:val="both"/>
-        <w:outlineLvl w:val="0"/>
+        <w:keepNext/>
+        <w:jc w:val="center"/>
+      </w:pPr>
+      <w:bookmarkStart w:id="2" w:name="_Toc21173927"/>
+      <w:r>
+        <w:rPr>
+          <w:noProof/>
+        </w:rPr>
+        <w:drawing>
+          <wp:inline distT="0" distB="0" distL="0" distR="0" wp14:anchorId="3EB25057" wp14:editId="3D45CB0C">
+            <wp:extent cx="4838095" cy="8704762"/>
+            <wp:effectExtent l="0" t="0" r="635" b="1270"/>
+            <wp:docPr id="4" name="Рисунок 4"/>
+            <wp:cNvGraphicFramePr>
+              <a:graphicFrameLocks xmlns:a="http://schemas.openxmlformats.org/drawingml/2006/main" noChangeAspect="1"/>
+            </wp:cNvGraphicFramePr>
+            <a:graphic xmlns:a="http://schemas.openxmlformats.org/drawingml/2006/main">
+              <a:graphicData uri="http://schemas.openxmlformats.org/drawingml/2006/picture">
+                <pic:pic xmlns:pic="http://schemas.openxmlformats.org/drawingml/2006/picture">
+                  <pic:nvPicPr>
+                    <pic:cNvPr id="1" name=""/>
+                    <pic:cNvPicPr/>
+                  </pic:nvPicPr>
+                  <pic:blipFill>
+                    <a:blip r:embed="rId16"/>
+                    <a:stretch>
+                      <a:fillRect/>
+                    </a:stretch>
+                  </pic:blipFill>
+                  <pic:spPr>
+                    <a:xfrm>
+                      <a:off x="0" y="0"/>
+                      <a:ext cx="4838095" cy="8704762"/>
+                    </a:xfrm>
+                    <a:prstGeom prst="rect">
+                      <a:avLst/>
+                    </a:prstGeom>
+                  </pic:spPr>
+                </pic:pic>
+              </a:graphicData>
+            </a:graphic>
+          </wp:inline>
+        </w:drawing>
+      </w:r>
+    </w:p>
+    <w:p>
+      <w:pPr>
+        <w:pStyle w:val="ad"/>
+        <w:jc w:val="center"/>
+      </w:pPr>
+      <w:r>
+        <w:t xml:space="preserve">Рисунок </w:t>
+      </w:r>
+      <w:r>
+        <w:fldChar w:fldCharType="begin"/>
+      </w:r>
+      <w:r>
+        <w:instrText xml:space="preserve"> SEQ Рисунок \* ARABIC </w:instrText>
+      </w:r>
+      <w:r>
+        <w:fldChar w:fldCharType="separate"/>
+      </w:r>
+      <w:r>
+        <w:rPr>
+          <w:noProof/>
+        </w:rPr>
+        <w:t>8</w:t>
+      </w:r>
+      <w:r>
+        <w:rPr>
+          <w:noProof/>
+        </w:rPr>
+        <w:fldChar w:fldCharType="end"/>
+      </w:r>
+      <w:r>
+        <w:t xml:space="preserve"> – общая модель</w:t>
+      </w:r>
+    </w:p>
+    <w:p>
+      <w:pPr>
+        <w:keepNext/>
+        <w:jc w:val="center"/>
+      </w:pPr>
+      <w:r>
+        <w:rPr>
+          <w:noProof/>
+        </w:rPr>
+        <w:lastRenderedPageBreak/>
+        <w:drawing>
+          <wp:inline distT="0" distB="0" distL="0" distR="0" wp14:anchorId="381B8D16" wp14:editId="7140069C">
+            <wp:extent cx="4819048" cy="8114286"/>
+            <wp:effectExtent l="0" t="0" r="635" b="1270"/>
+            <wp:docPr id="12" name="Рисунок 12"/>
+            <wp:cNvGraphicFramePr>
+              <a:graphicFrameLocks xmlns:a="http://schemas.openxmlformats.org/drawingml/2006/main" noChangeAspect="1"/>
+            </wp:cNvGraphicFramePr>
+            <a:graphic xmlns:a="http://schemas.openxmlformats.org/drawingml/2006/main">
+              <a:graphicData uri="http://schemas.openxmlformats.org/drawingml/2006/picture">
+                <pic:pic xmlns:pic="http://schemas.openxmlformats.org/drawingml/2006/picture">
+                  <pic:nvPicPr>
+                    <pic:cNvPr id="1" name=""/>
+                    <pic:cNvPicPr/>
+                  </pic:nvPicPr>
+                  <pic:blipFill>
+                    <a:blip r:embed="rId17"/>
+                    <a:stretch>
+                      <a:fillRect/>
+                    </a:stretch>
+                  </pic:blipFill>
+                  <pic:spPr>
+                    <a:xfrm>
+                      <a:off x="0" y="0"/>
+                      <a:ext cx="4819048" cy="8114286"/>
+                    </a:xfrm>
+                    <a:prstGeom prst="rect">
+                      <a:avLst/>
+                    </a:prstGeom>
+                  </pic:spPr>
+                </pic:pic>
+              </a:graphicData>
+            </a:graphic>
+          </wp:inline>
+        </w:drawing>
+      </w:r>
+    </w:p>
+    <w:p>
+      <w:pPr>
+        <w:pStyle w:val="ad"/>
+        <w:jc w:val="center"/>
+      </w:pPr>
+      <w:r>
+        <w:t xml:space="preserve">Рисунок </w:t>
+      </w:r>
+      <w:r>
+        <w:fldChar w:fldCharType="begin"/>
+      </w:r>
+      <w:r>
+        <w:instrText xml:space="preserve"> SEQ Рисунок \* ARABIC </w:instrText>
+      </w:r>
+      <w:r>
+        <w:fldChar w:fldCharType="separate"/>
+      </w:r>
+      <w:r>
+        <w:rPr>
+          <w:noProof/>
+        </w:rPr>
+        <w:t>9</w:t>
+      </w:r>
+      <w:r>
+        <w:rPr>
+          <w:noProof/>
+        </w:rPr>
+        <w:fldChar w:fldCharType="end"/>
+      </w:r>
+      <w:r>
+        <w:t xml:space="preserve"> – отдел снабжения и сбыта</w:t>
+      </w:r>
+    </w:p>
+    <w:p>
+      <w:r>
+        <w:br w:type="page"/>
+      </w:r>
+    </w:p>
+    <w:p>
+      <w:pPr>
+        <w:keepNext/>
+        <w:jc w:val="center"/>
+      </w:pPr>
+      <w:r>
+        <w:rPr>
+          <w:noProof/>
+        </w:rPr>
+        <w:lastRenderedPageBreak/>
+        <w:drawing>
+          <wp:inline distT="0" distB="0" distL="0" distR="0" wp14:anchorId="6C100943" wp14:editId="454CF6A6">
+            <wp:extent cx="4123809" cy="8609524"/>
+            <wp:effectExtent l="0" t="0" r="0" b="1270"/>
+            <wp:docPr id="11" name="Рисунок 11"/>
+            <wp:cNvGraphicFramePr>
+              <a:graphicFrameLocks xmlns:a="http://schemas.openxmlformats.org/drawingml/2006/main" noChangeAspect="1"/>
+            </wp:cNvGraphicFramePr>
+            <a:graphic xmlns:a="http://schemas.openxmlformats.org/drawingml/2006/main">
+              <a:graphicData uri="http://schemas.openxmlformats.org/drawingml/2006/picture">
+                <pic:pic xmlns:pic="http://schemas.openxmlformats.org/drawingml/2006/picture">
+                  <pic:nvPicPr>
+                    <pic:cNvPr id="1" name=""/>
+                    <pic:cNvPicPr/>
+                  </pic:nvPicPr>
+                  <pic:blipFill>
+                    <a:blip r:embed="rId18"/>
+                    <a:stretch>
+                      <a:fillRect/>
+                    </a:stretch>
+                  </pic:blipFill>
+                  <pic:spPr>
+                    <a:xfrm>
+                      <a:off x="0" y="0"/>
+                      <a:ext cx="4123809" cy="8609524"/>
+                    </a:xfrm>
+                    <a:prstGeom prst="rect">
+                      <a:avLst/>
+                    </a:prstGeom>
+                  </pic:spPr>
+                </pic:pic>
+              </a:graphicData>
+            </a:graphic>
+          </wp:inline>
+        </w:drawing>
+      </w:r>
+    </w:p>
+    <w:p>
+      <w:pPr>
+        <w:pStyle w:val="ad"/>
+        <w:jc w:val="center"/>
+      </w:pPr>
+      <w:r>
+        <w:t xml:space="preserve">Рисунок </w:t>
+      </w:r>
+      <w:r>
+        <w:fldChar w:fldCharType="begin"/>
+      </w:r>
+      <w:r>
+        <w:instrText xml:space="preserve"> SEQ Рисунок \* ARABIC </w:instrText>
+      </w:r>
+      <w:r>
+        <w:fldChar w:fldCharType="separate"/>
+      </w:r>
+      <w:r>
+        <w:rPr>
+          <w:noProof/>
+        </w:rPr>
+        <w:t>10</w:t>
+      </w:r>
+      <w:r>
+        <w:rPr>
+          <w:noProof/>
+        </w:rPr>
+        <w:fldChar w:fldCharType="end"/>
+      </w:r>
+      <w:r>
+        <w:t xml:space="preserve"> – отдел логистики</w:t>
+      </w:r>
+    </w:p>
+    <w:p>
+      <w:pPr>
+        <w:jc w:val="center"/>
         <w:rPr>
           <w:rFonts w:ascii="Times New Roman" w:hAnsi="Times New Roman" w:cs="Times New Roman"/>
           <w:sz w:val="32"/>
           <w:szCs w:val="24"/>
         </w:rPr>
       </w:pPr>
-      <w:r>
-        <w:rPr>
-          <w:rFonts w:ascii="Times New Roman" w:hAnsi="Times New Roman" w:cs="Times New Roman"/>
-          <w:sz w:val="28"/>
-          <w:szCs w:val="24"/>
-        </w:rPr>
-        <w:t>В данном пункте необходимо продемонстрировать иллюстрации выполненной работы в инструментальной среде проведения анализа.</w:t>
-      </w:r>
-    </w:p>
-    <w:p>
-      <w:pPr>
-        <w:rPr>
-          <w:rFonts w:ascii="Times New Roman" w:hAnsi="Times New Roman" w:cs="Times New Roman"/>
-          <w:sz w:val="32"/>
-          <w:szCs w:val="24"/>
-        </w:rPr>
-      </w:pPr>
-      <w:bookmarkStart w:id="3" w:name="_Toc21173927"/>
       <w:r>
         <w:rPr>
           <w:rFonts w:ascii="Times New Roman" w:hAnsi="Times New Roman" w:cs="Times New Roman"/>
@@ -4643,7 +7695,7 @@
         <w:lastRenderedPageBreak/>
         <w:t>ВЫВОД</w:t>
       </w:r>
-      <w:bookmarkEnd w:id="3"/>
+      <w:bookmarkEnd w:id="2"/>
     </w:p>
     <w:p>
       <w:pPr>
@@ -4662,15 +7714,16 @@
           <w:sz w:val="28"/>
           <w:szCs w:val="24"/>
         </w:rPr>
-        <w:t xml:space="preserve">В данном разделе на основе целей к практическим </w:t>
+        <w:t xml:space="preserve">С помощью прошлых анализов </w:t>
       </w:r>
       <w:r>
         <w:rPr>
           <w:rFonts w:ascii="Times New Roman" w:hAnsi="Times New Roman" w:cs="Times New Roman"/>
           <w:sz w:val="28"/>
           <w:szCs w:val="24"/>
-        </w:rPr>
-        <w:t xml:space="preserve">работам и </w:t>
+          <w:lang w:val="en-US"/>
+        </w:rPr>
+        <w:t>IDEF</w:t>
       </w:r>
       <w:r>
         <w:rPr>
@@ -4678,7 +7731,7 @@
           <w:sz w:val="28"/>
           <w:szCs w:val="24"/>
         </w:rPr>
-        <w:t>проведённой оценке</w:t>
+        <w:t xml:space="preserve"> 0</w:t>
       </w:r>
       <w:r>
         <w:rPr>
@@ -4686,15 +7739,66 @@
           <w:sz w:val="28"/>
           <w:szCs w:val="24"/>
         </w:rPr>
-        <w:t xml:space="preserve"> пишется полный вывод о проделанной работе, с полной выкладкой и спецификой индивидуальной темы.</w:t>
+        <w:t xml:space="preserve">, был сделан анализ потоков данных </w:t>
       </w:r>
       <w:r>
         <w:rPr>
           <w:rFonts w:ascii="Times New Roman" w:hAnsi="Times New Roman" w:cs="Times New Roman"/>
           <w:sz w:val="28"/>
           <w:szCs w:val="24"/>
-        </w:rPr>
-        <w:t xml:space="preserve"> Так же делается заключение о программном продукте или ресурсе.</w:t>
+          <w:lang w:val="en-US"/>
+        </w:rPr>
+        <w:t>DFD</w:t>
+      </w:r>
+      <w:r>
+        <w:rPr>
+          <w:rFonts w:ascii="Times New Roman" w:hAnsi="Times New Roman" w:cs="Times New Roman"/>
+          <w:sz w:val="28"/>
+          <w:szCs w:val="24"/>
+        </w:rPr>
+        <w:t xml:space="preserve">. На основе двух анализов была разработана </w:t>
+      </w:r>
+      <w:r>
+        <w:rPr>
+          <w:rFonts w:ascii="Times New Roman" w:hAnsi="Times New Roman" w:cs="Times New Roman"/>
+          <w:sz w:val="28"/>
+          <w:szCs w:val="24"/>
+          <w:lang w:val="en-US"/>
+        </w:rPr>
+        <w:t>EPC</w:t>
+      </w:r>
+      <w:r>
+        <w:rPr>
+          <w:rFonts w:ascii="Times New Roman" w:hAnsi="Times New Roman" w:cs="Times New Roman"/>
+          <w:sz w:val="28"/>
+          <w:szCs w:val="24"/>
+        </w:rPr>
+        <w:t xml:space="preserve"> для описания процессов нижнего уровня. Потом воспользовались моделью </w:t>
+      </w:r>
+      <w:r>
+        <w:rPr>
+          <w:rFonts w:ascii="Times New Roman" w:hAnsi="Times New Roman" w:cs="Times New Roman"/>
+          <w:sz w:val="28"/>
+          <w:szCs w:val="24"/>
+          <w:lang w:val="en-US"/>
+        </w:rPr>
+        <w:t>BPMIN</w:t>
+      </w:r>
+      <w:r>
+        <w:rPr>
+          <w:rFonts w:ascii="Times New Roman" w:hAnsi="Times New Roman" w:cs="Times New Roman"/>
+          <w:sz w:val="28"/>
+          <w:szCs w:val="24"/>
+        </w:rPr>
+        <w:t xml:space="preserve"> </w:t>
+      </w:r>
+      <w:r>
+        <w:rPr>
+          <w:rFonts w:ascii="Times New Roman" w:hAnsi="Times New Roman" w:cs="Times New Roman"/>
+          <w:sz w:val="28"/>
+          <w:szCs w:val="24"/>
+        </w:rPr>
+        <w:t>для описания бизнес-процессов. На основе всего анализа, можно с легкостью прописывать ИС дальше.</w:t>
       </w:r>
     </w:p>
     <w:p>
@@ -4730,7 +7834,7 @@
           <w:szCs w:val="24"/>
         </w:rPr>
       </w:pPr>
-      <w:bookmarkStart w:id="4" w:name="_Toc21173928"/>
+      <w:bookmarkStart w:id="3" w:name="_Toc21173928"/>
       <w:r>
         <w:rPr>
           <w:rFonts w:ascii="Times New Roman" w:hAnsi="Times New Roman" w:cs="Times New Roman"/>
@@ -4740,30 +7844,62 @@
         <w:lastRenderedPageBreak/>
         <w:t>СПИСОК ИСПОЛЬЗУЕМЫХ ИСТОЧНИКОВ</w:t>
       </w:r>
-      <w:bookmarkEnd w:id="4"/>
+      <w:bookmarkEnd w:id="3"/>
     </w:p>
     <w:p>
       <w:pPr>
         <w:spacing w:after="0" w:line="240" w:lineRule="auto"/>
         <w:ind w:firstLine="360"/>
         <w:jc w:val="both"/>
+      </w:pPr>
+      <w:hyperlink r:id="rId19" w:history="1">
+        <w:r>
+          <w:rPr>
+            <w:rStyle w:val="aa"/>
+          </w:rPr>
+          <w:t>https://habr.com/ru/company/trinion/blog/331254/</w:t>
+        </w:r>
+      </w:hyperlink>
+    </w:p>
+    <w:p>
+      <w:pPr>
+        <w:spacing w:after="0" w:line="240" w:lineRule="auto"/>
+        <w:ind w:firstLine="360"/>
+        <w:jc w:val="both"/>
+      </w:pPr>
+      <w:hyperlink r:id="rId20" w:history="1">
+        <w:r>
+          <w:rPr>
+            <w:rStyle w:val="aa"/>
+          </w:rPr>
+          <w:t>https://www.businessstudio.ru/wiki/docs/v4/doku.php/ru/csdesign/bpmodeling/epc_notation</w:t>
+        </w:r>
+      </w:hyperlink>
+    </w:p>
+    <w:p>
+      <w:pPr>
+        <w:spacing w:after="0" w:line="240" w:lineRule="auto"/>
+        <w:ind w:firstLine="360"/>
+        <w:jc w:val="both"/>
         <w:rPr>
           <w:rFonts w:ascii="Times New Roman" w:hAnsi="Times New Roman" w:cs="Times New Roman"/>
           <w:sz w:val="28"/>
           <w:szCs w:val="24"/>
         </w:rPr>
       </w:pPr>
-      <w:r>
-        <w:rPr>
-          <w:rFonts w:ascii="Times New Roman" w:hAnsi="Times New Roman" w:cs="Times New Roman"/>
-          <w:sz w:val="28"/>
-          <w:szCs w:val="24"/>
-        </w:rPr>
-        <w:t xml:space="preserve">В данном разделе перечисляются все источники, которые использовались при реализации решений. </w:t>
-      </w:r>
+      <w:hyperlink r:id="rId21" w:history="1">
+        <w:r>
+          <w:rPr>
+            <w:rStyle w:val="aa"/>
+          </w:rPr>
+          <w:t>https://habr.com/ru/company/trinion/blog/340064/</w:t>
+        </w:r>
+      </w:hyperlink>
+      <w:bookmarkStart w:id="4" w:name="_GoBack"/>
+      <w:bookmarkEnd w:id="4"/>
     </w:p>
     <w:sectPr>
-      <w:headerReference w:type="default" r:id="rId9"/>
+      <w:headerReference w:type="default" r:id="rId22"/>
       <w:pgSz w:w="11906" w:h="16838"/>
       <w:pgMar w:top="567" w:right="851" w:bottom="567" w:left="1134" w:header="708" w:footer="708" w:gutter="0"/>
       <w:cols w:space="708"/>
@@ -4909,25 +8045,7 @@
             <w:sz w:val="24"/>
             <w:szCs w:val="24"/>
           </w:rPr>
-          <w:t>МПТ.И-2-</w:t>
-        </w:r>
-        <w:proofErr w:type="gramStart"/>
-        <w:r>
-          <w:rPr>
-            <w:rFonts w:ascii="Times New Roman" w:hAnsi="Times New Roman" w:cs="Times New Roman"/>
-            <w:sz w:val="24"/>
-            <w:szCs w:val="24"/>
-          </w:rPr>
-          <w:t>17.МДК</w:t>
-        </w:r>
-        <w:proofErr w:type="gramEnd"/>
-        <w:r>
-          <w:rPr>
-            <w:rFonts w:ascii="Times New Roman" w:hAnsi="Times New Roman" w:cs="Times New Roman"/>
-            <w:sz w:val="24"/>
-            <w:szCs w:val="24"/>
-          </w:rPr>
-          <w:t>.02.01 12 20</w:t>
+          <w:t>МПТ.И-2-17.МДК.02.01 12 20</w:t>
         </w:r>
       </w:p>
     </w:sdtContent>
@@ -5954,6 +9072,7 @@
     <w:lsdException w:name="HTML Sample" w:semiHidden="1" w:unhideWhenUsed="1"/>
     <w:lsdException w:name="HTML Typewriter" w:semiHidden="1" w:unhideWhenUsed="1"/>
     <w:lsdException w:name="HTML Variable" w:semiHidden="1" w:unhideWhenUsed="1"/>
+    <w:lsdException w:name="Normal Table" w:semiHidden="1" w:unhideWhenUsed="1"/>
     <w:lsdException w:name="annotation subject" w:semiHidden="1" w:unhideWhenUsed="1"/>
     <w:lsdException w:name="No List" w:semiHidden="1" w:unhideWhenUsed="1"/>
     <w:lsdException w:name="Outline List 1" w:semiHidden="1" w:unhideWhenUsed="1"/>
@@ -5996,8 +9115,11 @@
     <w:lsdException w:name="Table Contemporary" w:semiHidden="1" w:unhideWhenUsed="1"/>
     <w:lsdException w:name="Table Elegant" w:semiHidden="1" w:unhideWhenUsed="1"/>
     <w:lsdException w:name="Table Professional" w:semiHidden="1" w:unhideWhenUsed="1"/>
+    <w:lsdException w:name="Table Subtle 1" w:semiHidden="1" w:unhideWhenUsed="1"/>
     <w:lsdException w:name="Table Subtle 2" w:semiHidden="1" w:unhideWhenUsed="1"/>
     <w:lsdException w:name="Table Web 1" w:semiHidden="1" w:unhideWhenUsed="1"/>
+    <w:lsdException w:name="Table Web 2" w:semiHidden="1" w:unhideWhenUsed="1"/>
+    <w:lsdException w:name="Table Web 3" w:semiHidden="1" w:unhideWhenUsed="1"/>
     <w:lsdException w:name="Balloon Text" w:semiHidden="1" w:unhideWhenUsed="1"/>
     <w:lsdException w:name="Table Grid" w:uiPriority="59"/>
     <w:lsdException w:name="Table Theme" w:semiHidden="1" w:unhideWhenUsed="1"/>
@@ -6440,6 +9562,24 @@
       <w:lang w:eastAsia="ru-RU"/>
     </w:rPr>
   </w:style>
+  <w:style w:type="paragraph" w:styleId="ad">
+    <w:name w:val="caption"/>
+    <w:basedOn w:val="a"/>
+    <w:next w:val="a"/>
+    <w:uiPriority w:val="35"/>
+    <w:unhideWhenUsed/>
+    <w:qFormat/>
+    <w:rsid w:val="0057729D"/>
+    <w:pPr>
+      <w:spacing w:after="200" w:line="240" w:lineRule="auto"/>
+    </w:pPr>
+    <w:rPr>
+      <w:rFonts w:ascii="Times New Roman" w:hAnsi="Times New Roman"/>
+      <w:iCs/>
+      <w:sz w:val="24"/>
+      <w:szCs w:val="18"/>
+    </w:rPr>
+  </w:style>
 </w:styles>
 </file>
 
@@ -6709,7 +9849,7 @@
 </file>
 
 <file path=customXml/itemProps1.xml><?xml version="1.0" encoding="utf-8"?>
-<ds:datastoreItem xmlns:ds="http://schemas.openxmlformats.org/officeDocument/2006/customXml" ds:itemID="{BD7D9307-80F8-43F6-AC67-BEFC6E59C200}">
+<ds:datastoreItem xmlns:ds="http://schemas.openxmlformats.org/officeDocument/2006/customXml" ds:itemID="{45DA7B1A-05A9-4363-9B2B-74403FDFF461}">
   <ds:schemaRefs>
     <ds:schemaRef ds:uri="http://schemas.openxmlformats.org/officeDocument/2006/bibliography"/>
   </ds:schemaRefs>
